--- a/Documentation/Modèle MLD.docx
+++ b/Documentation/Modèle MLD.docx
@@ -366,36 +366,7 @@
         <w:rPr>
           <w:szCs w:val="28"/>
         </w:rPr>
-        <w:t>)</w:t>
-      </w:r>
-    </w:p>
-    <w:p>
-      <w:pPr>
-        <w:rPr>
-          <w:szCs w:val="28"/>
-        </w:rPr>
-      </w:pPr>
-      <w:proofErr w:type="gramStart"/>
-      <w:r>
-        <w:rPr>
-          <w:szCs w:val="28"/>
-        </w:rPr>
-        <w:t>SCORE(</w:t>
-      </w:r>
-      <w:proofErr w:type="spellStart"/>
-      <w:proofErr w:type="gramEnd"/>
-      <w:r>
-        <w:rPr>
-          <w:rStyle w:val="CPCar"/>
-        </w:rPr>
-        <w:t>id_score</w:t>
-      </w:r>
-      <w:proofErr w:type="spellEnd"/>
-      <w:r>
-        <w:rPr>
-          <w:szCs w:val="28"/>
-        </w:rPr>
-        <w:t xml:space="preserve">, note, </w:t>
+        <w:t xml:space="preserve">, </w:t>
       </w:r>
       <w:r>
         <w:rPr>
@@ -431,7 +402,7 @@
         <w:rPr>
           <w:szCs w:val="28"/>
         </w:rPr>
-        <w:t>SOURCE(</w:t>
+        <w:t>SCORE(</w:t>
       </w:r>
       <w:proofErr w:type="spellStart"/>
       <w:proofErr w:type="gramEnd"/>
@@ -439,23 +410,15 @@
         <w:rPr>
           <w:rStyle w:val="CPCar"/>
         </w:rPr>
-        <w:t>id_source</w:t>
-      </w:r>
-      <w:proofErr w:type="spellEnd"/>
-      <w:r>
-        <w:rPr>
-          <w:szCs w:val="28"/>
-        </w:rPr>
-        <w:t xml:space="preserve">, </w:t>
-      </w:r>
-      <w:proofErr w:type="spellStart"/>
-      <w:r>
-        <w:rPr>
-          <w:szCs w:val="28"/>
-        </w:rPr>
-        <w:t>nom_source</w:t>
-      </w:r>
-      <w:proofErr w:type="spellEnd"/>
+        <w:t>id_score</w:t>
+      </w:r>
+      <w:proofErr w:type="spellEnd"/>
+      <w:r>
+        <w:rPr>
+          <w:szCs w:val="28"/>
+        </w:rPr>
+        <w:t>, note</w:t>
+      </w:r>
       <w:r>
         <w:rPr>
           <w:szCs w:val="28"/>
@@ -495,6 +458,49 @@
         <w:rPr>
           <w:szCs w:val="28"/>
         </w:rPr>
+        <w:t>SOURCE(</w:t>
+      </w:r>
+      <w:proofErr w:type="spellStart"/>
+      <w:proofErr w:type="gramEnd"/>
+      <w:r>
+        <w:rPr>
+          <w:rStyle w:val="CPCar"/>
+        </w:rPr>
+        <w:t>id_source</w:t>
+      </w:r>
+      <w:proofErr w:type="spellEnd"/>
+      <w:r>
+        <w:rPr>
+          <w:szCs w:val="28"/>
+        </w:rPr>
+        <w:t xml:space="preserve">, </w:t>
+      </w:r>
+      <w:proofErr w:type="spellStart"/>
+      <w:r>
+        <w:rPr>
+          <w:szCs w:val="28"/>
+        </w:rPr>
+        <w:t>nom_source</w:t>
+      </w:r>
+      <w:proofErr w:type="spellEnd"/>
+      <w:r>
+        <w:rPr>
+          <w:szCs w:val="28"/>
+        </w:rPr>
+        <w:t>)</w:t>
+      </w:r>
+    </w:p>
+    <w:p>
+      <w:pPr>
+        <w:rPr>
+          <w:szCs w:val="28"/>
+        </w:rPr>
+      </w:pPr>
+      <w:proofErr w:type="gramStart"/>
+      <w:r>
+        <w:rPr>
+          <w:szCs w:val="28"/>
+        </w:rPr>
         <w:t>PLATEFORME(</w:t>
       </w:r>
       <w:proofErr w:type="spellStart"/>
@@ -538,29 +544,281 @@
         <w:rPr>
           <w:rStyle w:val="CPCar"/>
         </w:rPr>
-        <w:t>id_v</w:t>
+        <w:t>id_video</w:t>
+      </w:r>
+      <w:proofErr w:type="spellEnd"/>
+      <w:r>
+        <w:rPr>
+          <w:rStyle w:val="CPCar"/>
+        </w:rPr>
+        <w:t xml:space="preserve">, </w:t>
+      </w:r>
+      <w:proofErr w:type="spellStart"/>
+      <w:r>
+        <w:rPr>
+          <w:rStyle w:val="CPCar"/>
+        </w:rPr>
+        <w:t>id_plateforme</w:t>
+      </w:r>
+      <w:proofErr w:type="spellEnd"/>
+      <w:r>
+        <w:rPr>
+          <w:szCs w:val="28"/>
+        </w:rPr>
+        <w:t>)</w:t>
+      </w:r>
+    </w:p>
+    <w:p>
+      <w:pPr>
+        <w:rPr>
+          <w:szCs w:val="28"/>
+        </w:rPr>
+      </w:pPr>
+      <w:proofErr w:type="gramStart"/>
+      <w:r>
+        <w:rPr>
+          <w:szCs w:val="28"/>
+        </w:rPr>
+        <w:t>CATEGORIE(</w:t>
+      </w:r>
+      <w:proofErr w:type="spellStart"/>
+      <w:proofErr w:type="gramEnd"/>
+      <w:r>
+        <w:rPr>
+          <w:rStyle w:val="CPCar"/>
+        </w:rPr>
+        <w:t>id_categ</w:t>
+      </w:r>
+      <w:proofErr w:type="spellEnd"/>
+      <w:r>
+        <w:rPr>
+          <w:szCs w:val="28"/>
+        </w:rPr>
+        <w:t>, libellé</w:t>
+      </w:r>
+      <w:r>
+        <w:rPr>
+          <w:szCs w:val="28"/>
+        </w:rPr>
+        <w:t>)</w:t>
+      </w:r>
+    </w:p>
+    <w:p>
+      <w:pPr>
+        <w:rPr>
+          <w:szCs w:val="28"/>
+        </w:rPr>
+      </w:pPr>
+      <w:proofErr w:type="gramStart"/>
+      <w:r>
+        <w:rPr>
+          <w:szCs w:val="28"/>
+        </w:rPr>
+        <w:t>APPARTENIR(</w:t>
+      </w:r>
+      <w:proofErr w:type="spellStart"/>
+      <w:proofErr w:type="gramEnd"/>
+      <w:r>
+        <w:rPr>
+          <w:szCs w:val="28"/>
+          <w:u w:val="single"/>
+        </w:rPr>
+        <w:t>id_video</w:t>
+      </w:r>
+      <w:proofErr w:type="spellEnd"/>
+      <w:r>
+        <w:rPr>
+          <w:szCs w:val="28"/>
+          <w:u w:val="single"/>
+        </w:rPr>
+        <w:t xml:space="preserve">, </w:t>
+      </w:r>
+      <w:proofErr w:type="spellStart"/>
+      <w:r>
+        <w:rPr>
+          <w:szCs w:val="28"/>
+          <w:u w:val="single"/>
+        </w:rPr>
+        <w:t>id_categ</w:t>
+      </w:r>
+      <w:proofErr w:type="spellEnd"/>
+      <w:r>
+        <w:rPr>
+          <w:szCs w:val="28"/>
+        </w:rPr>
+        <w:t>)</w:t>
+      </w:r>
+    </w:p>
+    <w:p>
+      <w:pPr>
+        <w:rPr>
+          <w:szCs w:val="28"/>
+        </w:rPr>
+      </w:pPr>
+      <w:proofErr w:type="gramStart"/>
+      <w:r>
+        <w:rPr>
+          <w:szCs w:val="28"/>
+        </w:rPr>
+        <w:t>PERSONNE(</w:t>
+      </w:r>
+      <w:proofErr w:type="spellStart"/>
+      <w:proofErr w:type="gramEnd"/>
+      <w:r>
+        <w:rPr>
+          <w:rStyle w:val="CPCar"/>
+        </w:rPr>
+        <w:t>id_personne</w:t>
+      </w:r>
+      <w:proofErr w:type="spellEnd"/>
+      <w:r>
+        <w:rPr>
+          <w:szCs w:val="28"/>
+        </w:rPr>
+        <w:t>, nom, prénom, nationalité</w:t>
+      </w:r>
+      <w:r>
+        <w:rPr>
+          <w:szCs w:val="28"/>
+        </w:rPr>
+        <w:t>)</w:t>
+      </w:r>
+    </w:p>
+    <w:p>
+      <w:pPr>
+        <w:rPr>
+          <w:szCs w:val="28"/>
+        </w:rPr>
+      </w:pPr>
+      <w:proofErr w:type="gramStart"/>
+      <w:r>
+        <w:rPr>
+          <w:szCs w:val="28"/>
+        </w:rPr>
+        <w:t>ROLE(</w:t>
+      </w:r>
+      <w:proofErr w:type="spellStart"/>
+      <w:proofErr w:type="gramEnd"/>
+      <w:r>
+        <w:rPr>
+          <w:rStyle w:val="CPCar"/>
+        </w:rPr>
+        <w:t>id_role</w:t>
+      </w:r>
+      <w:proofErr w:type="spellEnd"/>
+      <w:r>
+        <w:rPr>
+          <w:szCs w:val="28"/>
+        </w:rPr>
+        <w:t xml:space="preserve">, </w:t>
+      </w:r>
+      <w:proofErr w:type="spellStart"/>
+      <w:r>
+        <w:rPr>
+          <w:szCs w:val="28"/>
+        </w:rPr>
+        <w:t>libellé_role</w:t>
+      </w:r>
+      <w:proofErr w:type="spellEnd"/>
+      <w:r>
+        <w:rPr>
+          <w:szCs w:val="28"/>
+        </w:rPr>
+        <w:t>)</w:t>
+      </w:r>
+    </w:p>
+    <w:p>
+      <w:pPr>
+        <w:rPr>
+          <w:szCs w:val="28"/>
+        </w:rPr>
+      </w:pPr>
+      <w:proofErr w:type="gramStart"/>
+      <w:r>
+        <w:rPr>
+          <w:szCs w:val="28"/>
+        </w:rPr>
+        <w:t>POSSEDER(</w:t>
+      </w:r>
+      <w:proofErr w:type="spellStart"/>
+      <w:proofErr w:type="gramEnd"/>
+      <w:r>
+        <w:rPr>
+          <w:szCs w:val="28"/>
+          <w:u w:val="single"/>
+        </w:rPr>
+        <w:t>id_personne</w:t>
+      </w:r>
+      <w:proofErr w:type="spellEnd"/>
+      <w:r>
+        <w:rPr>
+          <w:szCs w:val="28"/>
+          <w:u w:val="single"/>
+        </w:rPr>
+        <w:t xml:space="preserve">, </w:t>
+      </w:r>
+      <w:proofErr w:type="spellStart"/>
+      <w:r>
+        <w:rPr>
+          <w:szCs w:val="28"/>
+          <w:u w:val="single"/>
+        </w:rPr>
+        <w:t>id_role</w:t>
+      </w:r>
+      <w:proofErr w:type="spellEnd"/>
+      <w:r>
+        <w:rPr>
+          <w:szCs w:val="28"/>
+        </w:rPr>
+        <w:t>)</w:t>
+      </w:r>
+    </w:p>
+    <w:p>
+      <w:pPr>
+        <w:rPr>
+          <w:szCs w:val="28"/>
+        </w:rPr>
+      </w:pPr>
+      <w:proofErr w:type="gramStart"/>
+      <w:r>
+        <w:rPr>
+          <w:szCs w:val="28"/>
+        </w:rPr>
+        <w:t>PARTICIPER(</w:t>
+      </w:r>
+      <w:proofErr w:type="spellStart"/>
+      <w:proofErr w:type="gramEnd"/>
+      <w:r>
+        <w:rPr>
+          <w:szCs w:val="28"/>
+          <w:u w:val="single"/>
+        </w:rPr>
+        <w:t>id_personne</w:t>
+      </w:r>
+      <w:proofErr w:type="spellEnd"/>
+      <w:r>
+        <w:rPr>
+          <w:szCs w:val="28"/>
+          <w:u w:val="single"/>
+        </w:rPr>
+        <w:t xml:space="preserve">, </w:t>
+      </w:r>
+      <w:proofErr w:type="spellStart"/>
+      <w:r>
+        <w:rPr>
+          <w:szCs w:val="28"/>
+          <w:u w:val="single"/>
+        </w:rPr>
+        <w:t>id_vi</w:t>
       </w:r>
       <w:bookmarkStart w:id="0" w:name="_GoBack"/>
       <w:bookmarkEnd w:id="0"/>
       <w:r>
         <w:rPr>
-          <w:rStyle w:val="CPCar"/>
-        </w:rPr>
-        <w:t>ideo</w:t>
-      </w:r>
-      <w:proofErr w:type="spellEnd"/>
-      <w:r>
-        <w:rPr>
-          <w:rStyle w:val="CPCar"/>
-        </w:rPr>
-        <w:t xml:space="preserve">, </w:t>
-      </w:r>
-      <w:proofErr w:type="spellStart"/>
-      <w:r>
-        <w:rPr>
-          <w:rStyle w:val="CPCar"/>
-        </w:rPr>
-        <w:t>id_plateforme</w:t>
+          <w:szCs w:val="28"/>
+          <w:u w:val="single"/>
+        </w:rPr>
+        <w:t>deo</w:t>
       </w:r>
       <w:proofErr w:type="spellEnd"/>
       <w:r>
@@ -569,82 +827,11 @@
         </w:rPr>
         <w:t>)</w:t>
       </w:r>
-    </w:p>
-    <w:p>
-      <w:pPr>
-        <w:rPr>
-          <w:szCs w:val="28"/>
-        </w:rPr>
-      </w:pPr>
-      <w:proofErr w:type="gramStart"/>
-      <w:r>
-        <w:rPr>
-          <w:szCs w:val="28"/>
-        </w:rPr>
-        <w:t>CATEGORIE(</w:t>
-      </w:r>
-      <w:proofErr w:type="gramEnd"/>
-      <w:r>
-        <w:rPr>
-          <w:szCs w:val="28"/>
-        </w:rPr>
-        <w:t>)</w:t>
-      </w:r>
-    </w:p>
-    <w:p>
-      <w:pPr>
-        <w:rPr>
-          <w:szCs w:val="28"/>
-        </w:rPr>
-      </w:pPr>
-      <w:proofErr w:type="gramStart"/>
-      <w:r>
-        <w:rPr>
-          <w:szCs w:val="28"/>
-        </w:rPr>
-        <w:t>PERSONNE(</w:t>
-      </w:r>
-      <w:proofErr w:type="gramEnd"/>
-      <w:r>
-        <w:rPr>
-          <w:szCs w:val="28"/>
-        </w:rPr>
-        <w:t>)</w:t>
-      </w:r>
-    </w:p>
-    <w:p>
-      <w:pPr>
-        <w:rPr>
-          <w:szCs w:val="28"/>
-        </w:rPr>
-      </w:pPr>
-      <w:proofErr w:type="gramStart"/>
-      <w:r>
-        <w:rPr>
-          <w:szCs w:val="28"/>
-        </w:rPr>
-        <w:t>ROLE(</w:t>
-      </w:r>
-      <w:proofErr w:type="gramEnd"/>
-      <w:r>
-        <w:rPr>
-          <w:szCs w:val="28"/>
-        </w:rPr>
-        <w:t>)</w:t>
-      </w:r>
-    </w:p>
-    <w:p>
-      <w:pPr>
-        <w:rPr>
-          <w:sz w:val="40"/>
-          <w:szCs w:val="40"/>
-        </w:rPr>
-      </w:pPr>
     </w:p>
     <w:sectPr>
       <w:headerReference w:type="default" r:id="rId6"/>
       <w:pgSz w:w="16838" w:h="11906" w:orient="landscape"/>
-      <w:pgMar w:top="1417" w:right="1417" w:bottom="1417" w:left="1417" w:header="708" w:footer="708" w:gutter="0"/>
+      <w:pgMar w:top="1417" w:right="1417" w:bottom="709" w:left="1417" w:header="708" w:footer="708" w:gutter="0"/>
       <w:cols w:space="708"/>
       <w:docGrid w:linePitch="360"/>
     </w:sectPr>

--- a/Documentation/Modèle MLD.docx
+++ b/Documentation/Modèle MLD.docx
@@ -174,269 +174,246 @@
         <w:rPr>
           <w:szCs w:val="28"/>
         </w:rPr>
-        <w:t>REGARDER(</w:t>
-      </w:r>
-      <w:proofErr w:type="spellStart"/>
-      <w:proofErr w:type="gramEnd"/>
-      <w:r>
-        <w:rPr>
-          <w:rStyle w:val="CPCar"/>
-        </w:rPr>
-        <w:t>id_utilisateur</w:t>
-      </w:r>
-      <w:proofErr w:type="spellEnd"/>
-      <w:r>
-        <w:rPr>
-          <w:rStyle w:val="CPCar"/>
-        </w:rPr>
-        <w:t xml:space="preserve">, </w:t>
-      </w:r>
-      <w:proofErr w:type="spellStart"/>
-      <w:r>
-        <w:rPr>
-          <w:rStyle w:val="CPCar"/>
-        </w:rPr>
-        <w:t>id_video</w:t>
-      </w:r>
-      <w:proofErr w:type="spellEnd"/>
-      <w:r>
-        <w:rPr>
-          <w:szCs w:val="28"/>
-        </w:rPr>
-        <w:t xml:space="preserve">, </w:t>
-      </w:r>
-      <w:proofErr w:type="spellStart"/>
-      <w:r>
-        <w:rPr>
-          <w:szCs w:val="28"/>
-        </w:rPr>
-        <w:t>n_fois</w:t>
-      </w:r>
-      <w:proofErr w:type="spellEnd"/>
-      <w:r>
-        <w:rPr>
-          <w:szCs w:val="28"/>
-        </w:rPr>
-        <w:t>)</w:t>
-      </w:r>
-    </w:p>
-    <w:p>
-      <w:pPr>
-        <w:rPr>
-          <w:szCs w:val="28"/>
-        </w:rPr>
-      </w:pPr>
-      <w:r>
-        <w:rPr>
-          <w:szCs w:val="28"/>
-        </w:rPr>
-        <w:t>FILM (</w:t>
-      </w:r>
-      <w:r>
-        <w:rPr>
-          <w:rStyle w:val="CECPCar"/>
-        </w:rPr>
-        <w:t>#</w:t>
-      </w:r>
-      <w:proofErr w:type="spellStart"/>
-      <w:r>
-        <w:rPr>
-          <w:rStyle w:val="CECPCar"/>
-        </w:rPr>
-        <w:t>id_video</w:t>
-      </w:r>
-      <w:proofErr w:type="spellEnd"/>
-      <w:r>
-        <w:rPr>
-          <w:szCs w:val="28"/>
-        </w:rPr>
-        <w:t>, durée</w:t>
-      </w:r>
-      <w:r>
-        <w:rPr>
-          <w:szCs w:val="28"/>
-        </w:rPr>
-        <w:t>)</w:t>
-      </w:r>
-    </w:p>
-    <w:p>
-      <w:pPr>
-        <w:rPr>
-          <w:szCs w:val="28"/>
-        </w:rPr>
-      </w:pPr>
-      <w:proofErr w:type="gramStart"/>
-      <w:r>
-        <w:rPr>
-          <w:szCs w:val="28"/>
-        </w:rPr>
-        <w:t>SERIE</w:t>
-      </w:r>
-      <w:r>
-        <w:rPr>
-          <w:szCs w:val="28"/>
-        </w:rPr>
-        <w:t>(</w:t>
-      </w:r>
-      <w:proofErr w:type="gramEnd"/>
-      <w:r>
-        <w:rPr>
-          <w:rStyle w:val="CECPCar"/>
-        </w:rPr>
-        <w:t>#</w:t>
-      </w:r>
-      <w:proofErr w:type="spellStart"/>
-      <w:r>
-        <w:rPr>
-          <w:rStyle w:val="CECPCar"/>
-        </w:rPr>
-        <w:t>id_video</w:t>
-      </w:r>
-      <w:proofErr w:type="spellEnd"/>
-      <w:r>
-        <w:rPr>
-          <w:szCs w:val="28"/>
-        </w:rPr>
-        <w:t>,</w:t>
-      </w:r>
-      <w:r>
-        <w:rPr>
-          <w:szCs w:val="28"/>
-        </w:rPr>
-        <w:t xml:space="preserve"> </w:t>
-      </w:r>
-      <w:proofErr w:type="spellStart"/>
-      <w:r>
-        <w:rPr>
-          <w:szCs w:val="28"/>
-        </w:rPr>
-        <w:t>nb_saison</w:t>
-      </w:r>
-      <w:proofErr w:type="spellEnd"/>
-      <w:r>
-        <w:rPr>
-          <w:szCs w:val="28"/>
-        </w:rPr>
-        <w:t xml:space="preserve">, </w:t>
-      </w:r>
-      <w:proofErr w:type="spellStart"/>
-      <w:r>
-        <w:rPr>
-          <w:szCs w:val="28"/>
-        </w:rPr>
-        <w:t>nb_episode</w:t>
-      </w:r>
-      <w:proofErr w:type="spellEnd"/>
-      <w:r>
-        <w:rPr>
-          <w:szCs w:val="28"/>
-        </w:rPr>
-        <w:t>)</w:t>
-      </w:r>
-    </w:p>
-    <w:p>
-      <w:pPr>
-        <w:rPr>
-          <w:szCs w:val="28"/>
-        </w:rPr>
-      </w:pPr>
-      <w:proofErr w:type="gramStart"/>
-      <w:r>
-        <w:rPr>
-          <w:szCs w:val="28"/>
-        </w:rPr>
-        <w:t>PRODUCTION(</w:t>
-      </w:r>
-      <w:proofErr w:type="spellStart"/>
-      <w:proofErr w:type="gramEnd"/>
-      <w:r>
-        <w:rPr>
-          <w:rStyle w:val="CPCar"/>
-        </w:rPr>
-        <w:t>id_prod</w:t>
-      </w:r>
-      <w:proofErr w:type="spellEnd"/>
-      <w:r>
-        <w:rPr>
-          <w:szCs w:val="28"/>
-        </w:rPr>
-        <w:t>, nom</w:t>
-      </w:r>
-      <w:r>
-        <w:rPr>
-          <w:szCs w:val="28"/>
-        </w:rPr>
-        <w:t xml:space="preserve">, </w:t>
-      </w:r>
-      <w:r>
-        <w:rPr>
-          <w:i/>
-          <w:szCs w:val="28"/>
-        </w:rPr>
-        <w:t>#</w:t>
-      </w:r>
-      <w:proofErr w:type="spellStart"/>
+        <w:t>REGARDER</w:t>
+      </w:r>
       <w:r>
         <w:rPr>
           <w:rStyle w:val="CECar"/>
           <w:u w:val="none"/>
         </w:rPr>
-        <w:t>id_video</w:t>
-      </w:r>
-      <w:proofErr w:type="spellEnd"/>
-      <w:r>
-        <w:rPr>
-          <w:szCs w:val="28"/>
-        </w:rPr>
-        <w:t>)</w:t>
-      </w:r>
-    </w:p>
-    <w:p>
-      <w:pPr>
-        <w:rPr>
-          <w:szCs w:val="28"/>
-        </w:rPr>
-      </w:pPr>
-      <w:proofErr w:type="gramStart"/>
-      <w:r>
-        <w:rPr>
-          <w:szCs w:val="28"/>
-        </w:rPr>
-        <w:t>SCORE(</w:t>
-      </w:r>
-      <w:proofErr w:type="spellStart"/>
+        <w:t>(</w:t>
+      </w:r>
       <w:proofErr w:type="gramEnd"/>
-      <w:r>
-        <w:rPr>
-          <w:rStyle w:val="CPCar"/>
-        </w:rPr>
-        <w:t>id_score</w:t>
-      </w:r>
-      <w:proofErr w:type="spellEnd"/>
-      <w:r>
-        <w:rPr>
-          <w:szCs w:val="28"/>
-        </w:rPr>
-        <w:t>, note</w:t>
-      </w:r>
-      <w:r>
-        <w:rPr>
-          <w:szCs w:val="28"/>
-        </w:rPr>
-        <w:t xml:space="preserve">, </w:t>
-      </w:r>
-      <w:r>
-        <w:rPr>
-          <w:szCs w:val="28"/>
-        </w:rPr>
-        <w:t>#</w:t>
-      </w:r>
-      <w:proofErr w:type="spellStart"/>
       <w:r>
         <w:rPr>
           <w:rStyle w:val="CECar"/>
           <w:u w:val="none"/>
         </w:rPr>
+        <w:t>#</w:t>
+      </w:r>
+      <w:proofErr w:type="spellStart"/>
+      <w:r>
+        <w:rPr>
+          <w:rStyle w:val="CECar"/>
+          <w:u w:val="none"/>
+        </w:rPr>
+        <w:t>id_utilisateur</w:t>
+      </w:r>
+      <w:proofErr w:type="spellEnd"/>
+      <w:r>
+        <w:rPr>
+          <w:rStyle w:val="CECar"/>
+          <w:u w:val="none"/>
+        </w:rPr>
+        <w:t xml:space="preserve">, </w:t>
+      </w:r>
+      <w:r>
+        <w:rPr>
+          <w:rStyle w:val="CECar"/>
+          <w:u w:val="none"/>
+        </w:rPr>
+        <w:t>#</w:t>
+      </w:r>
+      <w:proofErr w:type="spellStart"/>
+      <w:r>
+        <w:rPr>
+          <w:rStyle w:val="CECar"/>
+          <w:u w:val="none"/>
+        </w:rPr>
+        <w:t>id_video</w:t>
+      </w:r>
+      <w:proofErr w:type="spellEnd"/>
+      <w:r>
+        <w:rPr>
+          <w:szCs w:val="28"/>
+        </w:rPr>
+        <w:t>)</w:t>
+      </w:r>
+    </w:p>
+    <w:p>
+      <w:pPr>
+        <w:rPr>
+          <w:szCs w:val="28"/>
+        </w:rPr>
+      </w:pPr>
+      <w:r>
+        <w:rPr>
+          <w:szCs w:val="28"/>
+        </w:rPr>
+        <w:t>FILM (</w:t>
+      </w:r>
+      <w:r>
+        <w:rPr>
+          <w:rStyle w:val="CECPCar"/>
+        </w:rPr>
+        <w:t>#</w:t>
+      </w:r>
+      <w:proofErr w:type="spellStart"/>
+      <w:r>
+        <w:rPr>
+          <w:rStyle w:val="CECPCar"/>
+        </w:rPr>
+        <w:t>id_video</w:t>
+      </w:r>
+      <w:proofErr w:type="spellEnd"/>
+      <w:r>
+        <w:rPr>
+          <w:szCs w:val="28"/>
+        </w:rPr>
+        <w:t>, durée</w:t>
+      </w:r>
+      <w:r>
+        <w:rPr>
+          <w:szCs w:val="28"/>
+        </w:rPr>
+        <w:t>)</w:t>
+      </w:r>
+    </w:p>
+    <w:p>
+      <w:pPr>
+        <w:rPr>
+          <w:szCs w:val="28"/>
+        </w:rPr>
+      </w:pPr>
+      <w:proofErr w:type="gramStart"/>
+      <w:r>
+        <w:rPr>
+          <w:szCs w:val="28"/>
+        </w:rPr>
+        <w:t>SERIE</w:t>
+      </w:r>
+      <w:r>
+        <w:rPr>
+          <w:szCs w:val="28"/>
+        </w:rPr>
+        <w:t>(</w:t>
+      </w:r>
+      <w:proofErr w:type="gramEnd"/>
+      <w:r>
+        <w:rPr>
+          <w:rStyle w:val="CECPCar"/>
+        </w:rPr>
+        <w:t>#</w:t>
+      </w:r>
+      <w:proofErr w:type="spellStart"/>
+      <w:r>
+        <w:rPr>
+          <w:rStyle w:val="CECPCar"/>
+        </w:rPr>
+        <w:t>id_video</w:t>
+      </w:r>
+      <w:proofErr w:type="spellEnd"/>
+      <w:r>
+        <w:rPr>
+          <w:szCs w:val="28"/>
+        </w:rPr>
+        <w:t xml:space="preserve">, </w:t>
+      </w:r>
+      <w:proofErr w:type="spellStart"/>
+      <w:r>
+        <w:rPr>
+          <w:szCs w:val="28"/>
+        </w:rPr>
+        <w:t>nb_saison</w:t>
+      </w:r>
+      <w:proofErr w:type="spellEnd"/>
+      <w:r>
+        <w:rPr>
+          <w:szCs w:val="28"/>
+        </w:rPr>
+        <w:t xml:space="preserve">, </w:t>
+      </w:r>
+      <w:proofErr w:type="spellStart"/>
+      <w:r>
+        <w:rPr>
+          <w:szCs w:val="28"/>
+        </w:rPr>
+        <w:t>nb_episode</w:t>
+      </w:r>
+      <w:proofErr w:type="spellEnd"/>
+      <w:r>
+        <w:rPr>
+          <w:szCs w:val="28"/>
+        </w:rPr>
+        <w:t>)</w:t>
+      </w:r>
+    </w:p>
+    <w:p>
+      <w:pPr>
+        <w:rPr>
+          <w:szCs w:val="28"/>
+        </w:rPr>
+      </w:pPr>
+      <w:proofErr w:type="gramStart"/>
+      <w:r>
+        <w:rPr>
+          <w:szCs w:val="28"/>
+        </w:rPr>
+        <w:t>PRODUCTION(</w:t>
+      </w:r>
+      <w:proofErr w:type="spellStart"/>
+      <w:proofErr w:type="gramEnd"/>
+      <w:r>
+        <w:rPr>
+          <w:rStyle w:val="CPCar"/>
+        </w:rPr>
+        <w:t>id_prod</w:t>
+      </w:r>
+      <w:proofErr w:type="spellEnd"/>
+      <w:r>
+        <w:rPr>
+          <w:szCs w:val="28"/>
+        </w:rPr>
+        <w:t>, nom</w:t>
+      </w:r>
+      <w:r>
+        <w:rPr>
+          <w:szCs w:val="28"/>
+        </w:rPr>
+        <w:t xml:space="preserve">, </w:t>
+      </w:r>
+      <w:r>
+        <w:rPr>
+          <w:i/>
+          <w:szCs w:val="28"/>
+        </w:rPr>
+        <w:t>#</w:t>
+      </w:r>
+      <w:proofErr w:type="spellStart"/>
+      <w:r>
+        <w:rPr>
+          <w:rStyle w:val="CECar"/>
+          <w:u w:val="none"/>
+        </w:rPr>
+        <w:t>id_video</w:t>
+      </w:r>
+      <w:proofErr w:type="spellEnd"/>
+      <w:r>
+        <w:rPr>
+          <w:szCs w:val="28"/>
+        </w:rPr>
+        <w:t>)</w:t>
+      </w:r>
+    </w:p>
+    <w:p>
+      <w:pPr>
+        <w:rPr>
+          <w:szCs w:val="28"/>
+        </w:rPr>
+      </w:pPr>
+      <w:proofErr w:type="gramStart"/>
+      <w:r>
+        <w:rPr>
+          <w:szCs w:val="28"/>
+        </w:rPr>
+        <w:t>SCORE(</w:t>
+      </w:r>
+      <w:proofErr w:type="spellStart"/>
+      <w:proofErr w:type="gramEnd"/>
+      <w:r>
+        <w:rPr>
+          <w:rStyle w:val="CPCar"/>
+        </w:rPr>
         <w:t>id_score</w:t>
       </w:r>
       <w:proofErr w:type="spellEnd"/>
@@ -444,6 +421,12 @@
         <w:rPr>
           <w:szCs w:val="28"/>
         </w:rPr>
+        <w:t>, note</w:t>
+      </w:r>
+      <w:r>
+        <w:rPr>
+          <w:szCs w:val="28"/>
+        </w:rPr>
         <w:t>)</w:t>
       </w:r>
     </w:p>
@@ -487,6 +470,26 @@
         <w:rPr>
           <w:szCs w:val="28"/>
         </w:rPr>
+        <w:t xml:space="preserve">, </w:t>
+      </w:r>
+      <w:r>
+        <w:rPr>
+          <w:rStyle w:val="CECPCar"/>
+        </w:rPr>
+        <w:t>#</w:t>
+      </w:r>
+      <w:proofErr w:type="spellStart"/>
+      <w:r>
+        <w:rPr>
+          <w:rStyle w:val="CECPCar"/>
+        </w:rPr>
+        <w:t>id_score</w:t>
+      </w:r>
+      <w:proofErr w:type="spellEnd"/>
+      <w:r>
+        <w:rPr>
+          <w:szCs w:val="28"/>
+        </w:rPr>
         <w:t>)</w:t>
       </w:r>
     </w:p>
@@ -536,27 +539,50 @@
         <w:rPr>
           <w:szCs w:val="28"/>
         </w:rPr>
-        <w:t>DIFFUSER(</w:t>
-      </w:r>
-      <w:proofErr w:type="spellStart"/>
+        <w:t>DIFFUSER</w:t>
+      </w:r>
+      <w:r>
+        <w:rPr>
+          <w:rStyle w:val="CECPCar"/>
+        </w:rPr>
+        <w:t>(</w:t>
+      </w:r>
       <w:proofErr w:type="gramEnd"/>
       <w:r>
         <w:rPr>
-          <w:rStyle w:val="CPCar"/>
+          <w:rStyle w:val="CECPCar"/>
+          <w:u w:val="none"/>
+        </w:rPr>
+        <w:t>#</w:t>
+      </w:r>
+      <w:proofErr w:type="spellStart"/>
+      <w:r>
+        <w:rPr>
+          <w:rStyle w:val="CECPCar"/>
+          <w:u w:val="none"/>
         </w:rPr>
         <w:t>id_video</w:t>
       </w:r>
       <w:proofErr w:type="spellEnd"/>
       <w:r>
         <w:rPr>
-          <w:rStyle w:val="CPCar"/>
+          <w:rStyle w:val="CECPCar"/>
+          <w:u w:val="none"/>
         </w:rPr>
         <w:t xml:space="preserve">, </w:t>
       </w:r>
-      <w:proofErr w:type="spellStart"/>
-      <w:r>
-        <w:rPr>
-          <w:rStyle w:val="CPCar"/>
+      <w:r>
+        <w:rPr>
+          <w:rStyle w:val="CECPCar"/>
+          <w:u w:val="none"/>
+        </w:rPr>
+        <w:t>#</w:t>
+      </w:r>
+      <w:proofErr w:type="spellStart"/>
+      <w:r>
+        <w:rPr>
+          <w:rStyle w:val="CECPCar"/>
+          <w:u w:val="none"/>
         </w:rPr>
         <w:t>id_plateforme</w:t>
       </w:r>
@@ -566,259 +592,305 @@
           <w:szCs w:val="28"/>
         </w:rPr>
         <w:t>)</w:t>
-      </w:r>
-    </w:p>
-    <w:p>
-      <w:pPr>
-        <w:rPr>
-          <w:szCs w:val="28"/>
-        </w:rPr>
-      </w:pPr>
-      <w:proofErr w:type="gramStart"/>
-      <w:r>
-        <w:rPr>
-          <w:szCs w:val="28"/>
-        </w:rPr>
-        <w:t>CATEGORIE(</w:t>
-      </w:r>
-      <w:proofErr w:type="spellStart"/>
-      <w:proofErr w:type="gramEnd"/>
-      <w:r>
-        <w:rPr>
-          <w:rStyle w:val="CPCar"/>
-        </w:rPr>
-        <w:t>id_categ</w:t>
-      </w:r>
-      <w:proofErr w:type="spellEnd"/>
-      <w:r>
-        <w:rPr>
-          <w:szCs w:val="28"/>
-        </w:rPr>
-        <w:t>, libellé</w:t>
-      </w:r>
-      <w:r>
-        <w:rPr>
-          <w:szCs w:val="28"/>
-        </w:rPr>
-        <w:t>)</w:t>
-      </w:r>
-    </w:p>
-    <w:p>
-      <w:pPr>
-        <w:rPr>
-          <w:szCs w:val="28"/>
-        </w:rPr>
-      </w:pPr>
-      <w:proofErr w:type="gramStart"/>
-      <w:r>
-        <w:rPr>
-          <w:szCs w:val="28"/>
-        </w:rPr>
-        <w:t>APPARTENIR(</w:t>
-      </w:r>
-      <w:proofErr w:type="spellStart"/>
-      <w:proofErr w:type="gramEnd"/>
-      <w:r>
-        <w:rPr>
-          <w:szCs w:val="28"/>
-          <w:u w:val="single"/>
-        </w:rPr>
-        <w:t>id_video</w:t>
-      </w:r>
-      <w:proofErr w:type="spellEnd"/>
-      <w:r>
-        <w:rPr>
-          <w:szCs w:val="28"/>
-          <w:u w:val="single"/>
-        </w:rPr>
-        <w:t xml:space="preserve">, </w:t>
-      </w:r>
-      <w:proofErr w:type="spellStart"/>
-      <w:r>
-        <w:rPr>
-          <w:szCs w:val="28"/>
-          <w:u w:val="single"/>
-        </w:rPr>
-        <w:t>id_categ</w:t>
-      </w:r>
-      <w:proofErr w:type="spellEnd"/>
-      <w:r>
-        <w:rPr>
-          <w:szCs w:val="28"/>
-        </w:rPr>
-        <w:t>)</w:t>
-      </w:r>
-    </w:p>
-    <w:p>
-      <w:pPr>
-        <w:rPr>
-          <w:szCs w:val="28"/>
-        </w:rPr>
-      </w:pPr>
-      <w:proofErr w:type="gramStart"/>
-      <w:r>
-        <w:rPr>
-          <w:szCs w:val="28"/>
-        </w:rPr>
-        <w:t>PERSONNE(</w:t>
-      </w:r>
-      <w:proofErr w:type="spellStart"/>
-      <w:proofErr w:type="gramEnd"/>
-      <w:r>
-        <w:rPr>
-          <w:rStyle w:val="CPCar"/>
-        </w:rPr>
-        <w:t>id_personne</w:t>
-      </w:r>
-      <w:proofErr w:type="spellEnd"/>
-      <w:r>
-        <w:rPr>
-          <w:szCs w:val="28"/>
-        </w:rPr>
-        <w:t>, nom, prénom, nationalité</w:t>
-      </w:r>
-      <w:r>
-        <w:rPr>
-          <w:szCs w:val="28"/>
-        </w:rPr>
-        <w:t>)</w:t>
-      </w:r>
-    </w:p>
-    <w:p>
-      <w:pPr>
-        <w:rPr>
-          <w:szCs w:val="28"/>
-        </w:rPr>
-      </w:pPr>
-      <w:proofErr w:type="gramStart"/>
-      <w:r>
-        <w:rPr>
-          <w:szCs w:val="28"/>
-        </w:rPr>
-        <w:t>ROLE(</w:t>
-      </w:r>
-      <w:proofErr w:type="spellStart"/>
-      <w:proofErr w:type="gramEnd"/>
-      <w:r>
-        <w:rPr>
-          <w:rStyle w:val="CPCar"/>
-        </w:rPr>
-        <w:t>id_role</w:t>
-      </w:r>
-      <w:proofErr w:type="spellEnd"/>
-      <w:r>
-        <w:rPr>
-          <w:szCs w:val="28"/>
-        </w:rPr>
-        <w:t xml:space="preserve">, </w:t>
-      </w:r>
-      <w:proofErr w:type="spellStart"/>
-      <w:r>
-        <w:rPr>
-          <w:szCs w:val="28"/>
-        </w:rPr>
-        <w:t>libellé_role</w:t>
-      </w:r>
-      <w:proofErr w:type="spellEnd"/>
-      <w:r>
-        <w:rPr>
-          <w:szCs w:val="28"/>
-        </w:rPr>
-        <w:t>)</w:t>
-      </w:r>
-    </w:p>
-    <w:p>
-      <w:pPr>
-        <w:rPr>
-          <w:szCs w:val="28"/>
-        </w:rPr>
-      </w:pPr>
-      <w:proofErr w:type="gramStart"/>
-      <w:r>
-        <w:rPr>
-          <w:szCs w:val="28"/>
-        </w:rPr>
-        <w:t>POSSEDER(</w:t>
-      </w:r>
-      <w:proofErr w:type="spellStart"/>
-      <w:proofErr w:type="gramEnd"/>
-      <w:r>
-        <w:rPr>
-          <w:szCs w:val="28"/>
-          <w:u w:val="single"/>
-        </w:rPr>
-        <w:t>id_personne</w:t>
-      </w:r>
-      <w:proofErr w:type="spellEnd"/>
-      <w:r>
-        <w:rPr>
-          <w:szCs w:val="28"/>
-          <w:u w:val="single"/>
-        </w:rPr>
-        <w:t xml:space="preserve">, </w:t>
-      </w:r>
-      <w:proofErr w:type="spellStart"/>
-      <w:r>
-        <w:rPr>
-          <w:szCs w:val="28"/>
-          <w:u w:val="single"/>
-        </w:rPr>
-        <w:t>id_role</w:t>
-      </w:r>
-      <w:proofErr w:type="spellEnd"/>
-      <w:r>
-        <w:rPr>
-          <w:szCs w:val="28"/>
-        </w:rPr>
-        <w:t>)</w:t>
-      </w:r>
-    </w:p>
-    <w:p>
-      <w:pPr>
-        <w:rPr>
-          <w:szCs w:val="28"/>
-        </w:rPr>
-      </w:pPr>
-      <w:proofErr w:type="gramStart"/>
-      <w:r>
-        <w:rPr>
-          <w:szCs w:val="28"/>
-        </w:rPr>
-        <w:t>PARTICIPER(</w:t>
-      </w:r>
-      <w:proofErr w:type="spellStart"/>
-      <w:proofErr w:type="gramEnd"/>
-      <w:r>
-        <w:rPr>
-          <w:szCs w:val="28"/>
-          <w:u w:val="single"/>
-        </w:rPr>
-        <w:t>id_personne</w:t>
-      </w:r>
-      <w:proofErr w:type="spellEnd"/>
-      <w:r>
-        <w:rPr>
-          <w:szCs w:val="28"/>
-          <w:u w:val="single"/>
-        </w:rPr>
-        <w:t xml:space="preserve">, </w:t>
-      </w:r>
-      <w:proofErr w:type="spellStart"/>
-      <w:r>
-        <w:rPr>
-          <w:szCs w:val="28"/>
-          <w:u w:val="single"/>
-        </w:rPr>
-        <w:t>id_vi</w:t>
       </w:r>
       <w:bookmarkStart w:id="0" w:name="_GoBack"/>
       <w:bookmarkEnd w:id="0"/>
-      <w:r>
-        <w:rPr>
-          <w:szCs w:val="28"/>
-          <w:u w:val="single"/>
-        </w:rPr>
-        <w:t>deo</w:t>
+    </w:p>
+    <w:p>
+      <w:pPr>
+        <w:rPr>
+          <w:szCs w:val="28"/>
+        </w:rPr>
+      </w:pPr>
+      <w:proofErr w:type="gramStart"/>
+      <w:r>
+        <w:rPr>
+          <w:szCs w:val="28"/>
+        </w:rPr>
+        <w:t>CATEGORIE(</w:t>
+      </w:r>
+      <w:proofErr w:type="spellStart"/>
+      <w:proofErr w:type="gramEnd"/>
+      <w:r>
+        <w:rPr>
+          <w:rStyle w:val="CPCar"/>
+        </w:rPr>
+        <w:t>id_categ</w:t>
+      </w:r>
+      <w:proofErr w:type="spellEnd"/>
+      <w:r>
+        <w:rPr>
+          <w:szCs w:val="28"/>
+        </w:rPr>
+        <w:t>, libellé</w:t>
+      </w:r>
+      <w:r>
+        <w:rPr>
+          <w:szCs w:val="28"/>
+        </w:rPr>
+        <w:t>)</w:t>
+      </w:r>
+    </w:p>
+    <w:p>
+      <w:pPr>
+        <w:rPr>
+          <w:szCs w:val="28"/>
+        </w:rPr>
+      </w:pPr>
+      <w:proofErr w:type="gramStart"/>
+      <w:r>
+        <w:rPr>
+          <w:szCs w:val="28"/>
+        </w:rPr>
+        <w:t>APPARTENIR</w:t>
+      </w:r>
+      <w:r>
+        <w:rPr>
+          <w:szCs w:val="28"/>
+        </w:rPr>
+        <w:t>(</w:t>
+      </w:r>
+      <w:proofErr w:type="gramEnd"/>
+      <w:r>
+        <w:rPr>
+          <w:rStyle w:val="CECPCar"/>
+          <w:u w:val="none"/>
+        </w:rPr>
+        <w:t>#</w:t>
+      </w:r>
+      <w:proofErr w:type="spellStart"/>
+      <w:r>
+        <w:rPr>
+          <w:rStyle w:val="CECPCar"/>
+          <w:u w:val="none"/>
+        </w:rPr>
+        <w:t>id_video</w:t>
+      </w:r>
+      <w:proofErr w:type="spellEnd"/>
+      <w:r>
+        <w:rPr>
+          <w:rStyle w:val="CECPCar"/>
+          <w:u w:val="none"/>
+        </w:rPr>
+        <w:t xml:space="preserve">, </w:t>
+      </w:r>
+      <w:r>
+        <w:rPr>
+          <w:rStyle w:val="CECPCar"/>
+          <w:u w:val="none"/>
+        </w:rPr>
+        <w:t>#</w:t>
+      </w:r>
+      <w:proofErr w:type="spellStart"/>
+      <w:r>
+        <w:rPr>
+          <w:rStyle w:val="CECPCar"/>
+          <w:u w:val="none"/>
+        </w:rPr>
+        <w:t>id_categ</w:t>
+      </w:r>
+      <w:proofErr w:type="spellEnd"/>
+      <w:r>
+        <w:rPr>
+          <w:szCs w:val="28"/>
+        </w:rPr>
+        <w:t>)</w:t>
+      </w:r>
+    </w:p>
+    <w:p>
+      <w:pPr>
+        <w:rPr>
+          <w:szCs w:val="28"/>
+        </w:rPr>
+      </w:pPr>
+      <w:proofErr w:type="gramStart"/>
+      <w:r>
+        <w:rPr>
+          <w:szCs w:val="28"/>
+        </w:rPr>
+        <w:t>PERSONNE(</w:t>
+      </w:r>
+      <w:proofErr w:type="spellStart"/>
+      <w:proofErr w:type="gramEnd"/>
+      <w:r>
+        <w:rPr>
+          <w:rStyle w:val="CPCar"/>
+        </w:rPr>
+        <w:t>id_personne</w:t>
+      </w:r>
+      <w:proofErr w:type="spellEnd"/>
+      <w:r>
+        <w:rPr>
+          <w:szCs w:val="28"/>
+        </w:rPr>
+        <w:t>, nom, prénom, nationalité</w:t>
+      </w:r>
+      <w:r>
+        <w:rPr>
+          <w:szCs w:val="28"/>
+        </w:rPr>
+        <w:t>)</w:t>
+      </w:r>
+    </w:p>
+    <w:p>
+      <w:pPr>
+        <w:rPr>
+          <w:szCs w:val="28"/>
+        </w:rPr>
+      </w:pPr>
+      <w:proofErr w:type="gramStart"/>
+      <w:r>
+        <w:rPr>
+          <w:szCs w:val="28"/>
+        </w:rPr>
+        <w:t>ROLE(</w:t>
+      </w:r>
+      <w:proofErr w:type="spellStart"/>
+      <w:proofErr w:type="gramEnd"/>
+      <w:r>
+        <w:rPr>
+          <w:rStyle w:val="CPCar"/>
+        </w:rPr>
+        <w:t>id_role</w:t>
+      </w:r>
+      <w:proofErr w:type="spellEnd"/>
+      <w:r>
+        <w:rPr>
+          <w:szCs w:val="28"/>
+        </w:rPr>
+        <w:t xml:space="preserve">, </w:t>
+      </w:r>
+      <w:proofErr w:type="spellStart"/>
+      <w:r>
+        <w:rPr>
+          <w:szCs w:val="28"/>
+        </w:rPr>
+        <w:t>libellé_role</w:t>
+      </w:r>
+      <w:proofErr w:type="spellEnd"/>
+      <w:r>
+        <w:rPr>
+          <w:szCs w:val="28"/>
+        </w:rPr>
+        <w:t>)</w:t>
+      </w:r>
+    </w:p>
+    <w:p>
+      <w:pPr>
+        <w:rPr>
+          <w:szCs w:val="28"/>
+        </w:rPr>
+      </w:pPr>
+      <w:proofErr w:type="gramStart"/>
+      <w:r>
+        <w:rPr>
+          <w:szCs w:val="28"/>
+        </w:rPr>
+        <w:t>POSSEDER(</w:t>
+      </w:r>
+      <w:proofErr w:type="gramEnd"/>
+      <w:r>
+        <w:rPr>
+          <w:i/>
+          <w:szCs w:val="28"/>
+        </w:rPr>
+        <w:t>#</w:t>
+      </w:r>
+      <w:proofErr w:type="spellStart"/>
+      <w:r>
+        <w:rPr>
+          <w:i/>
+          <w:szCs w:val="28"/>
+        </w:rPr>
+        <w:t>id_personne</w:t>
+      </w:r>
+      <w:proofErr w:type="spellEnd"/>
+      <w:r>
+        <w:rPr>
+          <w:i/>
+          <w:szCs w:val="28"/>
+        </w:rPr>
+        <w:t xml:space="preserve">, </w:t>
+      </w:r>
+      <w:r>
+        <w:rPr>
+          <w:i/>
+          <w:szCs w:val="28"/>
+        </w:rPr>
+        <w:t>#</w:t>
+      </w:r>
+      <w:proofErr w:type="spellStart"/>
+      <w:r>
+        <w:rPr>
+          <w:i/>
+          <w:szCs w:val="28"/>
+        </w:rPr>
+        <w:t>id_role</w:t>
+      </w:r>
+      <w:proofErr w:type="spellEnd"/>
+      <w:r>
+        <w:rPr>
+          <w:szCs w:val="28"/>
+        </w:rPr>
+        <w:t>)</w:t>
+      </w:r>
+    </w:p>
+    <w:p>
+      <w:pPr>
+        <w:rPr>
+          <w:szCs w:val="28"/>
+        </w:rPr>
+      </w:pPr>
+      <w:proofErr w:type="gramStart"/>
+      <w:r>
+        <w:rPr>
+          <w:szCs w:val="28"/>
+        </w:rPr>
+        <w:t>PARTICIPER</w:t>
+      </w:r>
+      <w:r>
+        <w:rPr>
+          <w:szCs w:val="28"/>
+        </w:rPr>
+        <w:t>(</w:t>
+      </w:r>
+      <w:proofErr w:type="gramEnd"/>
+      <w:r>
+        <w:rPr>
+          <w:szCs w:val="28"/>
+        </w:rPr>
+        <w:t>#</w:t>
+      </w:r>
+      <w:proofErr w:type="spellStart"/>
+      <w:r>
+        <w:rPr>
+          <w:i/>
+          <w:szCs w:val="28"/>
+        </w:rPr>
+        <w:t>id_personne</w:t>
+      </w:r>
+      <w:proofErr w:type="spellEnd"/>
+      <w:r>
+        <w:rPr>
+          <w:i/>
+          <w:szCs w:val="28"/>
+        </w:rPr>
+        <w:t xml:space="preserve">, </w:t>
+      </w:r>
+      <w:r>
+        <w:rPr>
+          <w:i/>
+          <w:szCs w:val="28"/>
+        </w:rPr>
+        <w:t>#</w:t>
+      </w:r>
+      <w:proofErr w:type="spellStart"/>
+      <w:r>
+        <w:rPr>
+          <w:i/>
+          <w:szCs w:val="28"/>
+        </w:rPr>
+        <w:t>id_video</w:t>
       </w:r>
       <w:proofErr w:type="spellEnd"/>
       <w:r>

--- a/Documentation/Modèle MLD.docx
+++ b/Documentation/Modèle MLD.docx
@@ -1,6 +1,6 @@
 
 <file path=word/document.xml><?xml version="1.0" encoding="utf-8"?>
-<w:document xmlns:wpc="http://schemas.microsoft.com/office/word/2010/wordprocessingCanvas" xmlns:cx="http://schemas.microsoft.com/office/drawing/2014/chartex" xmlns:mc="http://schemas.openxmlformats.org/markup-compatibility/2006" xmlns:o="urn:schemas-microsoft-com:office:office" xmlns:r="http://schemas.openxmlformats.org/officeDocument/2006/relationships" xmlns:m="http://schemas.openxmlformats.org/officeDocument/2006/math" xmlns:v="urn:schemas-microsoft-com:vml" xmlns:wp14="http://schemas.microsoft.com/office/word/2010/wordprocessingDrawing" xmlns:wp="http://schemas.openxmlformats.org/drawingml/2006/wordprocessingDrawing" xmlns:w10="urn:schemas-microsoft-com:office:word" xmlns:w="http://schemas.openxmlformats.org/wordprocessingml/2006/main" xmlns:w14="http://schemas.microsoft.com/office/word/2010/wordml" xmlns:w15="http://schemas.microsoft.com/office/word/2012/wordml" xmlns:w16se="http://schemas.microsoft.com/office/word/2015/wordml/symex" xmlns:wpg="http://schemas.microsoft.com/office/word/2010/wordprocessingGroup" xmlns:wpi="http://schemas.microsoft.com/office/word/2010/wordprocessingInk" xmlns:wne="http://schemas.microsoft.com/office/word/2006/wordml" xmlns:wps="http://schemas.microsoft.com/office/word/2010/wordprocessingShape" mc:Ignorable="w14 w15 w16se wp14">
+<w:document xmlns:wpc="http://schemas.microsoft.com/office/word/2010/wordprocessingCanvas" xmlns:cx="http://schemas.microsoft.com/office/drawing/2014/chartex" xmlns:cx1="http://schemas.microsoft.com/office/drawing/2015/9/8/chartex" xmlns:mc="http://schemas.openxmlformats.org/markup-compatibility/2006" xmlns:o="urn:schemas-microsoft-com:office:office" xmlns:r="http://schemas.openxmlformats.org/officeDocument/2006/relationships" xmlns:m="http://schemas.openxmlformats.org/officeDocument/2006/math" xmlns:v="urn:schemas-microsoft-com:vml" xmlns:wp14="http://schemas.microsoft.com/office/word/2010/wordprocessingDrawing" xmlns:wp="http://schemas.openxmlformats.org/drawingml/2006/wordprocessingDrawing" xmlns:w10="urn:schemas-microsoft-com:office:word" xmlns:w="http://schemas.openxmlformats.org/wordprocessingml/2006/main" xmlns:w14="http://schemas.microsoft.com/office/word/2010/wordml" xmlns:w15="http://schemas.microsoft.com/office/word/2012/wordml" xmlns:w16se="http://schemas.microsoft.com/office/word/2015/wordml/symex" xmlns:wpg="http://schemas.microsoft.com/office/word/2010/wordprocessingGroup" xmlns:wpi="http://schemas.microsoft.com/office/word/2010/wordprocessingInk" xmlns:wne="http://schemas.microsoft.com/office/word/2006/wordml" xmlns:wps="http://schemas.microsoft.com/office/word/2010/wordprocessingShape" mc:Ignorable="w14 w15 w16se wp14">
   <w:body>
     <w:p>
       <w:pPr>
@@ -344,12 +344,47 @@
           <w:szCs w:val="28"/>
         </w:rPr>
       </w:pPr>
+      <w:r>
+        <w:rPr>
+          <w:szCs w:val="28"/>
+        </w:rPr>
+        <w:t>PRODUCTION(</w:t>
+      </w:r>
+      <w:proofErr w:type="spellStart"/>
+      <w:r>
+        <w:rPr>
+          <w:rStyle w:val="CPCar"/>
+        </w:rPr>
+        <w:t>id_prod</w:t>
+      </w:r>
+      <w:proofErr w:type="spellEnd"/>
+      <w:r>
+        <w:rPr>
+          <w:szCs w:val="28"/>
+        </w:rPr>
+        <w:t>, nom</w:t>
+      </w:r>
+      <w:bookmarkStart w:id="0" w:name="_GoBack"/>
+      <w:bookmarkEnd w:id="0"/>
+      <w:r>
+        <w:rPr>
+          <w:szCs w:val="28"/>
+        </w:rPr>
+        <w:t>)</w:t>
+      </w:r>
+    </w:p>
+    <w:p>
+      <w:pPr>
+        <w:rPr>
+          <w:szCs w:val="28"/>
+        </w:rPr>
+      </w:pPr>
       <w:proofErr w:type="gramStart"/>
       <w:r>
         <w:rPr>
           <w:szCs w:val="28"/>
         </w:rPr>
-        <w:t>PRODUCTION(</w:t>
+        <w:t>SCORE(</w:t>
       </w:r>
       <w:proofErr w:type="spellStart"/>
       <w:proofErr w:type="gramEnd"/>
@@ -357,133 +392,82 @@
         <w:rPr>
           <w:rStyle w:val="CPCar"/>
         </w:rPr>
-        <w:t>id_prod</w:t>
-      </w:r>
-      <w:proofErr w:type="spellEnd"/>
-      <w:r>
-        <w:rPr>
-          <w:szCs w:val="28"/>
-        </w:rPr>
-        <w:t>, nom</w:t>
-      </w:r>
+        <w:t>id_score</w:t>
+      </w:r>
+      <w:proofErr w:type="spellEnd"/>
+      <w:r>
+        <w:rPr>
+          <w:szCs w:val="28"/>
+        </w:rPr>
+        <w:t>, note</w:t>
+      </w:r>
+      <w:r>
+        <w:rPr>
+          <w:szCs w:val="28"/>
+        </w:rPr>
+        <w:t>)</w:t>
+      </w:r>
+    </w:p>
+    <w:p>
+      <w:pPr>
+        <w:rPr>
+          <w:szCs w:val="28"/>
+        </w:rPr>
+      </w:pPr>
+      <w:proofErr w:type="gramStart"/>
+      <w:r>
+        <w:rPr>
+          <w:szCs w:val="28"/>
+        </w:rPr>
+        <w:t>SOURCE(</w:t>
+      </w:r>
+      <w:proofErr w:type="spellStart"/>
+      <w:proofErr w:type="gramEnd"/>
+      <w:r>
+        <w:rPr>
+          <w:rStyle w:val="CPCar"/>
+        </w:rPr>
+        <w:t>id_source</w:t>
+      </w:r>
+      <w:proofErr w:type="spellEnd"/>
       <w:r>
         <w:rPr>
           <w:szCs w:val="28"/>
         </w:rPr>
         <w:t xml:space="preserve">, </w:t>
       </w:r>
-      <w:r>
-        <w:rPr>
-          <w:i/>
-          <w:szCs w:val="28"/>
+      <w:proofErr w:type="spellStart"/>
+      <w:r>
+        <w:rPr>
+          <w:szCs w:val="28"/>
+        </w:rPr>
+        <w:t>nom_source</w:t>
+      </w:r>
+      <w:proofErr w:type="spellEnd"/>
+      <w:r>
+        <w:rPr>
+          <w:szCs w:val="28"/>
+        </w:rPr>
+        <w:t xml:space="preserve">, </w:t>
+      </w:r>
+      <w:r>
+        <w:rPr>
+          <w:rStyle w:val="CECPCar"/>
         </w:rPr>
         <w:t>#</w:t>
       </w:r>
       <w:proofErr w:type="spellStart"/>
       <w:r>
         <w:rPr>
-          <w:rStyle w:val="CECar"/>
-          <w:u w:val="none"/>
-        </w:rPr>
-        <w:t>id_video</w:t>
-      </w:r>
-      <w:proofErr w:type="spellEnd"/>
-      <w:r>
-        <w:rPr>
-          <w:szCs w:val="28"/>
-        </w:rPr>
-        <w:t>)</w:t>
-      </w:r>
-    </w:p>
-    <w:p>
-      <w:pPr>
-        <w:rPr>
-          <w:szCs w:val="28"/>
-        </w:rPr>
-      </w:pPr>
-      <w:proofErr w:type="gramStart"/>
-      <w:r>
-        <w:rPr>
-          <w:szCs w:val="28"/>
-        </w:rPr>
-        <w:t>SCORE(</w:t>
-      </w:r>
-      <w:proofErr w:type="spellStart"/>
-      <w:proofErr w:type="gramEnd"/>
-      <w:r>
-        <w:rPr>
-          <w:rStyle w:val="CPCar"/>
-        </w:rPr>
-        <w:t>id_score</w:t>
-      </w:r>
-      <w:proofErr w:type="spellEnd"/>
-      <w:r>
-        <w:rPr>
-          <w:szCs w:val="28"/>
-        </w:rPr>
-        <w:t>, note</w:t>
-      </w:r>
-      <w:r>
-        <w:rPr>
-          <w:szCs w:val="28"/>
-        </w:rPr>
-        <w:t>)</w:t>
-      </w:r>
-    </w:p>
-    <w:p>
-      <w:pPr>
-        <w:rPr>
-          <w:szCs w:val="28"/>
-        </w:rPr>
-      </w:pPr>
-      <w:proofErr w:type="gramStart"/>
-      <w:r>
-        <w:rPr>
-          <w:szCs w:val="28"/>
-        </w:rPr>
-        <w:t>SOURCE(</w:t>
-      </w:r>
-      <w:proofErr w:type="spellStart"/>
-      <w:proofErr w:type="gramEnd"/>
-      <w:r>
-        <w:rPr>
-          <w:rStyle w:val="CPCar"/>
-        </w:rPr>
-        <w:t>id_source</w:t>
-      </w:r>
-      <w:proofErr w:type="spellEnd"/>
-      <w:r>
-        <w:rPr>
-          <w:szCs w:val="28"/>
-        </w:rPr>
-        <w:t xml:space="preserve">, </w:t>
-      </w:r>
-      <w:proofErr w:type="spellStart"/>
-      <w:r>
-        <w:rPr>
-          <w:szCs w:val="28"/>
-        </w:rPr>
-        <w:t>nom_source</w:t>
-      </w:r>
-      <w:proofErr w:type="spellEnd"/>
-      <w:r>
-        <w:rPr>
-          <w:szCs w:val="28"/>
-        </w:rPr>
-        <w:t xml:space="preserve">, </w:t>
-      </w:r>
-      <w:r>
-        <w:rPr>
           <w:rStyle w:val="CECPCar"/>
         </w:rPr>
-        <w:t>#</w:t>
-      </w:r>
-      <w:proofErr w:type="spellStart"/>
+        <w:t>id_scor</w:t>
+      </w:r>
       <w:r>
         <w:rPr>
           <w:rStyle w:val="CECPCar"/>
         </w:rPr>
-        <w:t>id_score</w:t>
+        <w:t>e</w:t>
       </w:r>
       <w:proofErr w:type="spellEnd"/>
       <w:r>
@@ -593,8 +577,6 @@
         </w:rPr>
         <w:t>)</w:t>
       </w:r>
-      <w:bookmarkStart w:id="0" w:name="_GoBack"/>
-      <w:bookmarkEnd w:id="0"/>
     </w:p>
     <w:p>
       <w:pPr>
@@ -912,7 +894,7 @@
 </file>
 
 <file path=word/endnotes.xml><?xml version="1.0" encoding="utf-8"?>
-<w:endnotes xmlns:wpc="http://schemas.microsoft.com/office/word/2010/wordprocessingCanvas" xmlns:cx="http://schemas.microsoft.com/office/drawing/2014/chartex" xmlns:mc="http://schemas.openxmlformats.org/markup-compatibility/2006" xmlns:o="urn:schemas-microsoft-com:office:office" xmlns:r="http://schemas.openxmlformats.org/officeDocument/2006/relationships" xmlns:m="http://schemas.openxmlformats.org/officeDocument/2006/math" xmlns:v="urn:schemas-microsoft-com:vml" xmlns:wp14="http://schemas.microsoft.com/office/word/2010/wordprocessingDrawing" xmlns:wp="http://schemas.openxmlformats.org/drawingml/2006/wordprocessingDrawing" xmlns:w10="urn:schemas-microsoft-com:office:word" xmlns:w="http://schemas.openxmlformats.org/wordprocessingml/2006/main" xmlns:w14="http://schemas.microsoft.com/office/word/2010/wordml" xmlns:w15="http://schemas.microsoft.com/office/word/2012/wordml" xmlns:w16se="http://schemas.microsoft.com/office/word/2015/wordml/symex" xmlns:wpg="http://schemas.microsoft.com/office/word/2010/wordprocessingGroup" xmlns:wpi="http://schemas.microsoft.com/office/word/2010/wordprocessingInk" xmlns:wne="http://schemas.microsoft.com/office/word/2006/wordml" xmlns:wps="http://schemas.microsoft.com/office/word/2010/wordprocessingShape" mc:Ignorable="w14 w15 w16se wp14">
+<w:endnotes xmlns:wpc="http://schemas.microsoft.com/office/word/2010/wordprocessingCanvas" xmlns:cx="http://schemas.microsoft.com/office/drawing/2014/chartex" xmlns:cx1="http://schemas.microsoft.com/office/drawing/2015/9/8/chartex" xmlns:mc="http://schemas.openxmlformats.org/markup-compatibility/2006" xmlns:o="urn:schemas-microsoft-com:office:office" xmlns:r="http://schemas.openxmlformats.org/officeDocument/2006/relationships" xmlns:m="http://schemas.openxmlformats.org/officeDocument/2006/math" xmlns:v="urn:schemas-microsoft-com:vml" xmlns:wp14="http://schemas.microsoft.com/office/word/2010/wordprocessingDrawing" xmlns:wp="http://schemas.openxmlformats.org/drawingml/2006/wordprocessingDrawing" xmlns:w10="urn:schemas-microsoft-com:office:word" xmlns:w="http://schemas.openxmlformats.org/wordprocessingml/2006/main" xmlns:w14="http://schemas.microsoft.com/office/word/2010/wordml" xmlns:w15="http://schemas.microsoft.com/office/word/2012/wordml" xmlns:w16se="http://schemas.microsoft.com/office/word/2015/wordml/symex" xmlns:wpg="http://schemas.microsoft.com/office/word/2010/wordprocessingGroup" xmlns:wpi="http://schemas.microsoft.com/office/word/2010/wordprocessingInk" xmlns:wne="http://schemas.microsoft.com/office/word/2006/wordml" xmlns:wps="http://schemas.microsoft.com/office/word/2010/wordprocessingShape" mc:Ignorable="w14 w15 w16se wp14">
   <w:endnote w:type="separator" w:id="-1">
     <w:p>
       <w:pPr>
@@ -937,7 +919,7 @@
 </file>
 
 <file path=word/footnotes.xml><?xml version="1.0" encoding="utf-8"?>
-<w:footnotes xmlns:wpc="http://schemas.microsoft.com/office/word/2010/wordprocessingCanvas" xmlns:cx="http://schemas.microsoft.com/office/drawing/2014/chartex" xmlns:mc="http://schemas.openxmlformats.org/markup-compatibility/2006" xmlns:o="urn:schemas-microsoft-com:office:office" xmlns:r="http://schemas.openxmlformats.org/officeDocument/2006/relationships" xmlns:m="http://schemas.openxmlformats.org/officeDocument/2006/math" xmlns:v="urn:schemas-microsoft-com:vml" xmlns:wp14="http://schemas.microsoft.com/office/word/2010/wordprocessingDrawing" xmlns:wp="http://schemas.openxmlformats.org/drawingml/2006/wordprocessingDrawing" xmlns:w10="urn:schemas-microsoft-com:office:word" xmlns:w="http://schemas.openxmlformats.org/wordprocessingml/2006/main" xmlns:w14="http://schemas.microsoft.com/office/word/2010/wordml" xmlns:w15="http://schemas.microsoft.com/office/word/2012/wordml" xmlns:w16se="http://schemas.microsoft.com/office/word/2015/wordml/symex" xmlns:wpg="http://schemas.microsoft.com/office/word/2010/wordprocessingGroup" xmlns:wpi="http://schemas.microsoft.com/office/word/2010/wordprocessingInk" xmlns:wne="http://schemas.microsoft.com/office/word/2006/wordml" xmlns:wps="http://schemas.microsoft.com/office/word/2010/wordprocessingShape" mc:Ignorable="w14 w15 w16se wp14">
+<w:footnotes xmlns:wpc="http://schemas.microsoft.com/office/word/2010/wordprocessingCanvas" xmlns:cx="http://schemas.microsoft.com/office/drawing/2014/chartex" xmlns:cx1="http://schemas.microsoft.com/office/drawing/2015/9/8/chartex" xmlns:mc="http://schemas.openxmlformats.org/markup-compatibility/2006" xmlns:o="urn:schemas-microsoft-com:office:office" xmlns:r="http://schemas.openxmlformats.org/officeDocument/2006/relationships" xmlns:m="http://schemas.openxmlformats.org/officeDocument/2006/math" xmlns:v="urn:schemas-microsoft-com:vml" xmlns:wp14="http://schemas.microsoft.com/office/word/2010/wordprocessingDrawing" xmlns:wp="http://schemas.openxmlformats.org/drawingml/2006/wordprocessingDrawing" xmlns:w10="urn:schemas-microsoft-com:office:word" xmlns:w="http://schemas.openxmlformats.org/wordprocessingml/2006/main" xmlns:w14="http://schemas.microsoft.com/office/word/2010/wordml" xmlns:w15="http://schemas.microsoft.com/office/word/2012/wordml" xmlns:w16se="http://schemas.microsoft.com/office/word/2015/wordml/symex" xmlns:wpg="http://schemas.microsoft.com/office/word/2010/wordprocessingGroup" xmlns:wpi="http://schemas.microsoft.com/office/word/2010/wordprocessingInk" xmlns:wne="http://schemas.microsoft.com/office/word/2006/wordml" xmlns:wps="http://schemas.microsoft.com/office/word/2010/wordprocessingShape" mc:Ignorable="w14 w15 w16se wp14">
   <w:footnote w:type="separator" w:id="-1">
     <w:p>
       <w:pPr>
@@ -962,7 +944,7 @@
 </file>
 
 <file path=word/header1.xml><?xml version="1.0" encoding="utf-8"?>
-<w:hdr xmlns:wpc="http://schemas.microsoft.com/office/word/2010/wordprocessingCanvas" xmlns:cx="http://schemas.microsoft.com/office/drawing/2014/chartex" xmlns:mc="http://schemas.openxmlformats.org/markup-compatibility/2006" xmlns:o="urn:schemas-microsoft-com:office:office" xmlns:r="http://schemas.openxmlformats.org/officeDocument/2006/relationships" xmlns:m="http://schemas.openxmlformats.org/officeDocument/2006/math" xmlns:v="urn:schemas-microsoft-com:vml" xmlns:wp14="http://schemas.microsoft.com/office/word/2010/wordprocessingDrawing" xmlns:wp="http://schemas.openxmlformats.org/drawingml/2006/wordprocessingDrawing" xmlns:w10="urn:schemas-microsoft-com:office:word" xmlns:w="http://schemas.openxmlformats.org/wordprocessingml/2006/main" xmlns:w14="http://schemas.microsoft.com/office/word/2010/wordml" xmlns:w15="http://schemas.microsoft.com/office/word/2012/wordml" xmlns:w16se="http://schemas.microsoft.com/office/word/2015/wordml/symex" xmlns:wpg="http://schemas.microsoft.com/office/word/2010/wordprocessingGroup" xmlns:wpi="http://schemas.microsoft.com/office/word/2010/wordprocessingInk" xmlns:wne="http://schemas.microsoft.com/office/word/2006/wordml" xmlns:wps="http://schemas.microsoft.com/office/word/2010/wordprocessingShape" mc:Ignorable="w14 w15 w16se wp14">
+<w:hdr xmlns:wpc="http://schemas.microsoft.com/office/word/2010/wordprocessingCanvas" xmlns:cx="http://schemas.microsoft.com/office/drawing/2014/chartex" xmlns:cx1="http://schemas.microsoft.com/office/drawing/2015/9/8/chartex" xmlns:mc="http://schemas.openxmlformats.org/markup-compatibility/2006" xmlns:o="urn:schemas-microsoft-com:office:office" xmlns:r="http://schemas.openxmlformats.org/officeDocument/2006/relationships" xmlns:m="http://schemas.openxmlformats.org/officeDocument/2006/math" xmlns:v="urn:schemas-microsoft-com:vml" xmlns:wp14="http://schemas.microsoft.com/office/word/2010/wordprocessingDrawing" xmlns:wp="http://schemas.openxmlformats.org/drawingml/2006/wordprocessingDrawing" xmlns:w10="urn:schemas-microsoft-com:office:word" xmlns:w="http://schemas.openxmlformats.org/wordprocessingml/2006/main" xmlns:w14="http://schemas.microsoft.com/office/word/2010/wordml" xmlns:w15="http://schemas.microsoft.com/office/word/2012/wordml" xmlns:w16se="http://schemas.microsoft.com/office/word/2015/wordml/symex" xmlns:wpg="http://schemas.microsoft.com/office/word/2010/wordprocessingGroup" xmlns:wpi="http://schemas.microsoft.com/office/word/2010/wordprocessingInk" xmlns:wne="http://schemas.microsoft.com/office/word/2006/wordml" xmlns:wps="http://schemas.microsoft.com/office/word/2010/wordprocessingShape" mc:Ignorable="w14 w15 w16se wp14">
   <w:p>
     <w:pPr>
       <w:pStyle w:val="En-tte"/>

--- a/Documentation/Modèle MLD.docx
+++ b/Documentation/Modèle MLD.docx
@@ -139,86 +139,98 @@
         <w:rPr>
           <w:szCs w:val="28"/>
         </w:rPr>
-        <w:t xml:space="preserve">, </w:t>
-      </w:r>
-      <w:r>
-        <w:rPr>
-          <w:szCs w:val="28"/>
-        </w:rPr>
-        <w:t>#</w:t>
-      </w:r>
-      <w:proofErr w:type="spellStart"/>
+        <w:t>)</w:t>
+      </w:r>
+    </w:p>
+    <w:p>
+      <w:pPr>
+        <w:rPr>
+          <w:szCs w:val="28"/>
+        </w:rPr>
+      </w:pPr>
+      <w:proofErr w:type="gramStart"/>
+      <w:r>
+        <w:rPr>
+          <w:szCs w:val="28"/>
+        </w:rPr>
+        <w:t>REGARDER</w:t>
+      </w:r>
       <w:r>
         <w:rPr>
           <w:rStyle w:val="CECar"/>
           <w:u w:val="none"/>
         </w:rPr>
-        <w:t>id_prod</w:t>
-      </w:r>
-      <w:proofErr w:type="spellEnd"/>
-      <w:r>
-        <w:rPr>
-          <w:szCs w:val="28"/>
-        </w:rPr>
-        <w:t>)</w:t>
-      </w:r>
-    </w:p>
-    <w:p>
-      <w:pPr>
-        <w:rPr>
-          <w:szCs w:val="28"/>
-        </w:rPr>
-      </w:pPr>
-      <w:proofErr w:type="gramStart"/>
-      <w:r>
-        <w:rPr>
-          <w:szCs w:val="28"/>
-        </w:rPr>
-        <w:t>REGARDER</w:t>
-      </w:r>
+        <w:t>(</w:t>
+      </w:r>
+      <w:proofErr w:type="gramEnd"/>
       <w:r>
         <w:rPr>
           <w:rStyle w:val="CECar"/>
           <w:u w:val="none"/>
         </w:rPr>
-        <w:t>(</w:t>
-      </w:r>
-      <w:proofErr w:type="gramEnd"/>
+        <w:t>#</w:t>
+      </w:r>
+      <w:proofErr w:type="spellStart"/>
       <w:r>
         <w:rPr>
           <w:rStyle w:val="CECar"/>
           <w:u w:val="none"/>
         </w:rPr>
-        <w:t>#</w:t>
-      </w:r>
-      <w:proofErr w:type="spellStart"/>
+        <w:t>id_utilisateur</w:t>
+      </w:r>
+      <w:proofErr w:type="spellEnd"/>
       <w:r>
         <w:rPr>
           <w:rStyle w:val="CECar"/>
           <w:u w:val="none"/>
         </w:rPr>
-        <w:t>id_utilisateur</w:t>
-      </w:r>
-      <w:proofErr w:type="spellEnd"/>
+        <w:t xml:space="preserve">, </w:t>
+      </w:r>
       <w:r>
         <w:rPr>
           <w:rStyle w:val="CECar"/>
           <w:u w:val="none"/>
         </w:rPr>
-        <w:t xml:space="preserve">, </w:t>
-      </w:r>
+        <w:t>#</w:t>
+      </w:r>
+      <w:proofErr w:type="spellStart"/>
       <w:r>
         <w:rPr>
           <w:rStyle w:val="CECar"/>
           <w:u w:val="none"/>
         </w:rPr>
+        <w:t>id_video</w:t>
+      </w:r>
+      <w:proofErr w:type="spellEnd"/>
+      <w:r>
+        <w:rPr>
+          <w:szCs w:val="28"/>
+        </w:rPr>
+        <w:t>)</w:t>
+      </w:r>
+    </w:p>
+    <w:p>
+      <w:pPr>
+        <w:rPr>
+          <w:szCs w:val="28"/>
+        </w:rPr>
+      </w:pPr>
+      <w:r>
+        <w:rPr>
+          <w:szCs w:val="28"/>
+        </w:rPr>
+        <w:t>FILM (</w:t>
+      </w:r>
+      <w:r>
+        <w:rPr>
+          <w:rStyle w:val="CECPCar"/>
+        </w:rPr>
         <w:t>#</w:t>
       </w:r>
       <w:proofErr w:type="spellStart"/>
       <w:r>
         <w:rPr>
-          <w:rStyle w:val="CECar"/>
-          <w:u w:val="none"/>
+          <w:rStyle w:val="CECPCar"/>
         </w:rPr>
         <w:t>id_video</w:t>
       </w:r>
@@ -227,6 +239,12 @@
         <w:rPr>
           <w:szCs w:val="28"/>
         </w:rPr>
+        <w:t>, durée</w:t>
+      </w:r>
+      <w:r>
+        <w:rPr>
+          <w:szCs w:val="28"/>
+        </w:rPr>
         <w:t>)</w:t>
       </w:r>
     </w:p>
@@ -236,12 +254,20 @@
           <w:szCs w:val="28"/>
         </w:rPr>
       </w:pPr>
-      <w:r>
-        <w:rPr>
-          <w:szCs w:val="28"/>
-        </w:rPr>
-        <w:t>FILM (</w:t>
-      </w:r>
+      <w:proofErr w:type="gramStart"/>
+      <w:r>
+        <w:rPr>
+          <w:szCs w:val="28"/>
+        </w:rPr>
+        <w:t>SERIE</w:t>
+      </w:r>
+      <w:r>
+        <w:rPr>
+          <w:szCs w:val="28"/>
+        </w:rPr>
+        <w:t>(</w:t>
+      </w:r>
+      <w:proofErr w:type="gramEnd"/>
       <w:r>
         <w:rPr>
           <w:rStyle w:val="CECPCar"/>
@@ -260,8 +286,30 @@
         <w:rPr>
           <w:szCs w:val="28"/>
         </w:rPr>
-        <w:t>, durée</w:t>
-      </w:r>
+        <w:t xml:space="preserve">, </w:t>
+      </w:r>
+      <w:proofErr w:type="spellStart"/>
+      <w:r>
+        <w:rPr>
+          <w:szCs w:val="28"/>
+        </w:rPr>
+        <w:t>nb_saison</w:t>
+      </w:r>
+      <w:proofErr w:type="spellEnd"/>
+      <w:r>
+        <w:rPr>
+          <w:szCs w:val="28"/>
+        </w:rPr>
+        <w:t xml:space="preserve">, </w:t>
+      </w:r>
+      <w:proofErr w:type="spellStart"/>
+      <w:r>
+        <w:rPr>
+          <w:szCs w:val="28"/>
+        </w:rPr>
+        <w:t>nb_episode</w:t>
+      </w:r>
+      <w:proofErr w:type="spellEnd"/>
       <w:r>
         <w:rPr>
           <w:szCs w:val="28"/>
@@ -280,25 +328,46 @@
         <w:rPr>
           <w:szCs w:val="28"/>
         </w:rPr>
-        <w:t>SERIE</w:t>
-      </w:r>
-      <w:r>
-        <w:rPr>
-          <w:szCs w:val="28"/>
-        </w:rPr>
-        <w:t>(</w:t>
-      </w:r>
+        <w:t>PRODUCTION(</w:t>
+      </w:r>
+      <w:proofErr w:type="spellStart"/>
       <w:proofErr w:type="gramEnd"/>
       <w:r>
         <w:rPr>
-          <w:rStyle w:val="CECPCar"/>
-        </w:rPr>
-        <w:t>#</w:t>
-      </w:r>
-      <w:proofErr w:type="spellStart"/>
-      <w:r>
-        <w:rPr>
-          <w:rStyle w:val="CECPCar"/>
+          <w:rStyle w:val="CPCar"/>
+        </w:rPr>
+        <w:t>id_prod</w:t>
+      </w:r>
+      <w:proofErr w:type="spellEnd"/>
+      <w:r>
+        <w:rPr>
+          <w:szCs w:val="28"/>
+        </w:rPr>
+        <w:t>, nom</w:t>
+      </w:r>
+      <w:r>
+        <w:rPr>
+          <w:szCs w:val="28"/>
+        </w:rPr>
+        <w:t>)</w:t>
+      </w:r>
+    </w:p>
+    <w:p>
+      <w:pPr>
+        <w:rPr>
+          <w:szCs w:val="28"/>
+        </w:rPr>
+      </w:pPr>
+      <w:r>
+        <w:rPr>
+          <w:szCs w:val="28"/>
+        </w:rPr>
+        <w:t>PRODUIRE(#</w:t>
+      </w:r>
+      <w:proofErr w:type="spellStart"/>
+      <w:r>
+        <w:rPr>
+          <w:szCs w:val="28"/>
         </w:rPr>
         <w:t>id_video</w:t>
       </w:r>
@@ -307,71 +376,10 @@
         <w:rPr>
           <w:szCs w:val="28"/>
         </w:rPr>
-        <w:t xml:space="preserve">, </w:t>
-      </w:r>
-      <w:proofErr w:type="spellStart"/>
-      <w:r>
-        <w:rPr>
-          <w:szCs w:val="28"/>
-        </w:rPr>
-        <w:t>nb_saison</w:t>
-      </w:r>
-      <w:proofErr w:type="spellEnd"/>
-      <w:r>
-        <w:rPr>
-          <w:szCs w:val="28"/>
-        </w:rPr>
-        <w:t xml:space="preserve">, </w:t>
-      </w:r>
-      <w:proofErr w:type="spellStart"/>
-      <w:r>
-        <w:rPr>
-          <w:szCs w:val="28"/>
-        </w:rPr>
-        <w:t>nb_episode</w:t>
-      </w:r>
-      <w:proofErr w:type="spellEnd"/>
-      <w:r>
-        <w:rPr>
-          <w:szCs w:val="28"/>
-        </w:rPr>
-        <w:t>)</w:t>
-      </w:r>
-    </w:p>
-    <w:p>
-      <w:pPr>
-        <w:rPr>
-          <w:szCs w:val="28"/>
-        </w:rPr>
-      </w:pPr>
-      <w:r>
-        <w:rPr>
-          <w:szCs w:val="28"/>
-        </w:rPr>
-        <w:t>PRODUCTION(</w:t>
-      </w:r>
-      <w:proofErr w:type="spellStart"/>
-      <w:r>
-        <w:rPr>
-          <w:rStyle w:val="CPCar"/>
-        </w:rPr>
-        <w:t>id_prod</w:t>
-      </w:r>
-      <w:proofErr w:type="spellEnd"/>
-      <w:r>
-        <w:rPr>
-          <w:szCs w:val="28"/>
-        </w:rPr>
-        <w:t>, nom</w:t>
+        <w:t>, #id_prod)</w:t>
       </w:r>
       <w:bookmarkStart w:id="0" w:name="_GoBack"/>
       <w:bookmarkEnd w:id="0"/>
-      <w:r>
-        <w:rPr>
-          <w:szCs w:val="28"/>
-        </w:rPr>
-        <w:t>)</w:t>
-      </w:r>
     </w:p>
     <w:p>
       <w:pPr>
@@ -828,6 +836,7 @@
         <w:rPr>
           <w:szCs w:val="28"/>
         </w:rPr>
+        <w:lastRenderedPageBreak/>
         <w:t>PARTICIPER</w:t>
       </w:r>
       <w:r>

--- a/Documentation/Modèle MLD.docx
+++ b/Documentation/Modèle MLD.docx
@@ -19,10 +19,27 @@
         <w:t>Méthode MLD</w:t>
       </w:r>
     </w:p>
-    <w:p/>
-    <w:p>
+    <w:p>
+      <w:pPr>
+        <w:rPr>
+          <w:sz w:val="24"/>
+          <w:szCs w:val="24"/>
+        </w:rPr>
+      </w:pPr>
+    </w:p>
+    <w:p>
+      <w:pPr>
+        <w:rPr>
+          <w:sz w:val="24"/>
+          <w:szCs w:val="24"/>
+        </w:rPr>
+      </w:pPr>
       <w:proofErr w:type="gramStart"/>
       <w:r>
+        <w:rPr>
+          <w:sz w:val="24"/>
+          <w:szCs w:val="24"/>
+        </w:rPr>
         <w:t>UTILISATEUR(</w:t>
       </w:r>
       <w:proofErr w:type="spellStart"/>
@@ -30,114 +47,467 @@
       <w:r>
         <w:rPr>
           <w:rStyle w:val="CPCar"/>
+          <w:sz w:val="24"/>
+          <w:szCs w:val="24"/>
         </w:rPr>
         <w:t>id_utilisateur</w:t>
       </w:r>
       <w:proofErr w:type="spellEnd"/>
       <w:r>
+        <w:rPr>
+          <w:sz w:val="24"/>
+          <w:szCs w:val="24"/>
+        </w:rPr>
         <w:t xml:space="preserve">, nom, </w:t>
       </w:r>
       <w:proofErr w:type="spellStart"/>
       <w:r>
+        <w:rPr>
+          <w:sz w:val="24"/>
+          <w:szCs w:val="24"/>
+        </w:rPr>
         <w:t>prenom</w:t>
       </w:r>
       <w:proofErr w:type="spellEnd"/>
       <w:r>
+        <w:rPr>
+          <w:sz w:val="24"/>
+          <w:szCs w:val="24"/>
+        </w:rPr>
         <w:t xml:space="preserve">, </w:t>
       </w:r>
       <w:proofErr w:type="spellStart"/>
       <w:r>
+        <w:rPr>
+          <w:sz w:val="24"/>
+          <w:szCs w:val="24"/>
+        </w:rPr>
         <w:t>date_inscription</w:t>
       </w:r>
       <w:proofErr w:type="spellEnd"/>
       <w:r>
+        <w:rPr>
+          <w:sz w:val="24"/>
+          <w:szCs w:val="24"/>
+        </w:rPr>
         <w:t xml:space="preserve">, </w:t>
       </w:r>
       <w:proofErr w:type="spellStart"/>
       <w:r>
+        <w:rPr>
+          <w:sz w:val="24"/>
+          <w:szCs w:val="24"/>
+        </w:rPr>
         <w:t>date_naiss</w:t>
       </w:r>
       <w:proofErr w:type="spellEnd"/>
       <w:r>
+        <w:rPr>
+          <w:sz w:val="24"/>
+          <w:szCs w:val="24"/>
+        </w:rPr>
         <w:t xml:space="preserve">, mail, </w:t>
       </w:r>
       <w:proofErr w:type="spellStart"/>
       <w:r>
+        <w:rPr>
+          <w:sz w:val="24"/>
+          <w:szCs w:val="24"/>
+        </w:rPr>
         <w:t>mdp</w:t>
       </w:r>
       <w:proofErr w:type="spellEnd"/>
       <w:r>
+        <w:rPr>
+          <w:sz w:val="24"/>
+          <w:szCs w:val="24"/>
+        </w:rPr>
         <w:t xml:space="preserve">, genre, </w:t>
       </w:r>
       <w:proofErr w:type="spellStart"/>
       <w:r>
+        <w:rPr>
+          <w:sz w:val="24"/>
+          <w:szCs w:val="24"/>
+        </w:rPr>
         <w:t>telephone</w:t>
       </w:r>
       <w:proofErr w:type="spellEnd"/>
       <w:r>
-        <w:t>, pays</w:t>
-      </w:r>
-      <w:r>
+        <w:rPr>
+          <w:sz w:val="24"/>
+          <w:szCs w:val="24"/>
+        </w:rPr>
+        <w:t>, pays)</w:t>
+      </w:r>
+    </w:p>
+    <w:p>
+      <w:pPr>
+        <w:rPr>
+          <w:sz w:val="24"/>
+          <w:szCs w:val="24"/>
+        </w:rPr>
+      </w:pPr>
+      <w:r>
+        <w:rPr>
+          <w:sz w:val="24"/>
+          <w:szCs w:val="24"/>
+        </w:rPr>
+        <w:t>VIDEO (</w:t>
+      </w:r>
+      <w:proofErr w:type="spellStart"/>
+      <w:r>
+        <w:rPr>
+          <w:rStyle w:val="CPCar"/>
+          <w:sz w:val="24"/>
+          <w:szCs w:val="24"/>
+        </w:rPr>
+        <w:t>id_video</w:t>
+      </w:r>
+      <w:proofErr w:type="spellEnd"/>
+      <w:r>
+        <w:rPr>
+          <w:sz w:val="24"/>
+          <w:szCs w:val="24"/>
+        </w:rPr>
+        <w:t xml:space="preserve">, titre, </w:t>
+      </w:r>
+      <w:proofErr w:type="spellStart"/>
+      <w:r>
+        <w:rPr>
+          <w:sz w:val="24"/>
+          <w:szCs w:val="24"/>
+        </w:rPr>
+        <w:t>date_sortie</w:t>
+      </w:r>
+      <w:proofErr w:type="spellEnd"/>
+      <w:r>
+        <w:rPr>
+          <w:sz w:val="24"/>
+          <w:szCs w:val="24"/>
+        </w:rPr>
+        <w:t xml:space="preserve">, poster, plot, </w:t>
+      </w:r>
+      <w:proofErr w:type="spellStart"/>
+      <w:r>
+        <w:rPr>
+          <w:sz w:val="24"/>
+          <w:szCs w:val="24"/>
+        </w:rPr>
+        <w:t>trailer</w:t>
+      </w:r>
+      <w:proofErr w:type="spellEnd"/>
+      <w:r>
+        <w:rPr>
+          <w:sz w:val="24"/>
+          <w:szCs w:val="24"/>
+        </w:rPr>
+        <w:t>, vo</w:t>
+      </w:r>
+      <w:r>
+        <w:rPr>
+          <w:sz w:val="24"/>
+          <w:szCs w:val="24"/>
+        </w:rPr>
         <w:t>)</w:t>
       </w:r>
     </w:p>
     <w:p>
       <w:pPr>
         <w:rPr>
-          <w:szCs w:val="28"/>
-        </w:rPr>
-      </w:pPr>
-      <w:r>
-        <w:rPr>
-          <w:szCs w:val="28"/>
-        </w:rPr>
-        <w:t>VIDEO (</w:t>
-      </w:r>
-      <w:proofErr w:type="spellStart"/>
+          <w:sz w:val="24"/>
+          <w:szCs w:val="24"/>
+        </w:rPr>
+      </w:pPr>
+      <w:proofErr w:type="gramStart"/>
+      <w:r>
+        <w:rPr>
+          <w:sz w:val="24"/>
+          <w:szCs w:val="24"/>
+        </w:rPr>
+        <w:t>REGARDER</w:t>
+      </w:r>
+      <w:r>
+        <w:rPr>
+          <w:rStyle w:val="CECar"/>
+          <w:sz w:val="24"/>
+          <w:szCs w:val="24"/>
+          <w:u w:val="none"/>
+        </w:rPr>
+        <w:t>(</w:t>
+      </w:r>
+      <w:proofErr w:type="gramEnd"/>
+      <w:r>
+        <w:rPr>
+          <w:rStyle w:val="CECar"/>
+          <w:sz w:val="24"/>
+          <w:szCs w:val="24"/>
+          <w:u w:val="none"/>
+        </w:rPr>
+        <w:t>#</w:t>
+      </w:r>
+      <w:proofErr w:type="spellStart"/>
+      <w:r>
+        <w:rPr>
+          <w:rStyle w:val="CECar"/>
+          <w:sz w:val="24"/>
+          <w:szCs w:val="24"/>
+          <w:u w:val="none"/>
+        </w:rPr>
+        <w:t>id_utilisateur</w:t>
+      </w:r>
+      <w:proofErr w:type="spellEnd"/>
+      <w:r>
+        <w:rPr>
+          <w:rStyle w:val="CECar"/>
+          <w:sz w:val="24"/>
+          <w:szCs w:val="24"/>
+          <w:u w:val="none"/>
+        </w:rPr>
+        <w:t xml:space="preserve">, </w:t>
+      </w:r>
+      <w:r>
+        <w:rPr>
+          <w:rStyle w:val="CECar"/>
+          <w:sz w:val="24"/>
+          <w:szCs w:val="24"/>
+          <w:u w:val="none"/>
+        </w:rPr>
+        <w:t>#</w:t>
+      </w:r>
+      <w:proofErr w:type="spellStart"/>
+      <w:r>
+        <w:rPr>
+          <w:rStyle w:val="CECar"/>
+          <w:sz w:val="24"/>
+          <w:szCs w:val="24"/>
+          <w:u w:val="none"/>
+        </w:rPr>
+        <w:t>id_video</w:t>
+      </w:r>
+      <w:proofErr w:type="spellEnd"/>
+      <w:r>
+        <w:rPr>
+          <w:sz w:val="24"/>
+          <w:szCs w:val="24"/>
+        </w:rPr>
+        <w:t>)</w:t>
+      </w:r>
+    </w:p>
+    <w:p>
+      <w:pPr>
+        <w:rPr>
+          <w:sz w:val="24"/>
+          <w:szCs w:val="24"/>
+        </w:rPr>
+      </w:pPr>
+      <w:r>
+        <w:rPr>
+          <w:sz w:val="24"/>
+          <w:szCs w:val="24"/>
+        </w:rPr>
+        <w:t>FILM (</w:t>
+      </w:r>
+      <w:r>
+        <w:rPr>
+          <w:rStyle w:val="CECPCar"/>
+          <w:sz w:val="24"/>
+          <w:szCs w:val="24"/>
+        </w:rPr>
+        <w:t>#</w:t>
+      </w:r>
+      <w:proofErr w:type="spellStart"/>
+      <w:r>
+        <w:rPr>
+          <w:rStyle w:val="CECPCar"/>
+          <w:sz w:val="24"/>
+          <w:szCs w:val="24"/>
+        </w:rPr>
+        <w:t>id_video</w:t>
+      </w:r>
+      <w:proofErr w:type="spellEnd"/>
+      <w:r>
+        <w:rPr>
+          <w:sz w:val="24"/>
+          <w:szCs w:val="24"/>
+        </w:rPr>
+        <w:t>, durée</w:t>
+      </w:r>
+      <w:r>
+        <w:rPr>
+          <w:sz w:val="24"/>
+          <w:szCs w:val="24"/>
+        </w:rPr>
+        <w:t>)</w:t>
+      </w:r>
+    </w:p>
+    <w:p>
+      <w:pPr>
+        <w:rPr>
+          <w:sz w:val="24"/>
+          <w:szCs w:val="24"/>
+        </w:rPr>
+      </w:pPr>
+      <w:proofErr w:type="gramStart"/>
+      <w:r>
+        <w:rPr>
+          <w:sz w:val="24"/>
+          <w:szCs w:val="24"/>
+        </w:rPr>
+        <w:t>SERIE(</w:t>
+      </w:r>
+      <w:proofErr w:type="gramEnd"/>
+      <w:r>
+        <w:rPr>
+          <w:rStyle w:val="CECPCar"/>
+          <w:sz w:val="24"/>
+          <w:szCs w:val="24"/>
+        </w:rPr>
+        <w:t>#</w:t>
+      </w:r>
+      <w:proofErr w:type="spellStart"/>
+      <w:r>
+        <w:rPr>
+          <w:rStyle w:val="CECPCar"/>
+          <w:sz w:val="24"/>
+          <w:szCs w:val="24"/>
+        </w:rPr>
+        <w:t>id_video</w:t>
+      </w:r>
+      <w:proofErr w:type="spellEnd"/>
+      <w:r>
+        <w:rPr>
+          <w:sz w:val="24"/>
+          <w:szCs w:val="24"/>
+        </w:rPr>
+        <w:t xml:space="preserve">, </w:t>
+      </w:r>
+      <w:proofErr w:type="spellStart"/>
+      <w:r>
+        <w:rPr>
+          <w:sz w:val="24"/>
+          <w:szCs w:val="24"/>
+        </w:rPr>
+        <w:t>nb_saison</w:t>
+      </w:r>
+      <w:proofErr w:type="spellEnd"/>
+      <w:r>
+        <w:rPr>
+          <w:sz w:val="24"/>
+          <w:szCs w:val="24"/>
+        </w:rPr>
+        <w:t xml:space="preserve">, </w:t>
+      </w:r>
+      <w:proofErr w:type="spellStart"/>
+      <w:r>
+        <w:rPr>
+          <w:sz w:val="24"/>
+          <w:szCs w:val="24"/>
+        </w:rPr>
+        <w:t>nb_episode</w:t>
+      </w:r>
+      <w:proofErr w:type="spellEnd"/>
+      <w:r>
+        <w:rPr>
+          <w:sz w:val="24"/>
+          <w:szCs w:val="24"/>
+        </w:rPr>
+        <w:t>)</w:t>
+      </w:r>
+    </w:p>
+    <w:p>
+      <w:pPr>
+        <w:rPr>
+          <w:sz w:val="24"/>
+          <w:szCs w:val="24"/>
+        </w:rPr>
+      </w:pPr>
+      <w:proofErr w:type="gramStart"/>
+      <w:r>
+        <w:rPr>
+          <w:sz w:val="24"/>
+          <w:szCs w:val="24"/>
+        </w:rPr>
+        <w:t>PRODUCTION(</w:t>
+      </w:r>
+      <w:proofErr w:type="spellStart"/>
+      <w:proofErr w:type="gramEnd"/>
       <w:r>
         <w:rPr>
           <w:rStyle w:val="CPCar"/>
+          <w:sz w:val="24"/>
+          <w:szCs w:val="24"/>
+        </w:rPr>
+        <w:t>id_prod</w:t>
+      </w:r>
+      <w:proofErr w:type="spellEnd"/>
+      <w:r>
+        <w:rPr>
+          <w:sz w:val="24"/>
+          <w:szCs w:val="24"/>
+        </w:rPr>
+        <w:t>, nom</w:t>
+      </w:r>
+      <w:r>
+        <w:rPr>
+          <w:sz w:val="24"/>
+          <w:szCs w:val="24"/>
+        </w:rPr>
+        <w:t>)</w:t>
+      </w:r>
+    </w:p>
+    <w:p>
+      <w:pPr>
+        <w:rPr>
+          <w:sz w:val="24"/>
+          <w:szCs w:val="24"/>
+        </w:rPr>
+      </w:pPr>
+      <w:proofErr w:type="gramStart"/>
+      <w:r>
+        <w:rPr>
+          <w:sz w:val="24"/>
+          <w:szCs w:val="24"/>
+        </w:rPr>
+        <w:t>PRODUIRE(</w:t>
+      </w:r>
+      <w:proofErr w:type="gramEnd"/>
+      <w:r>
+        <w:rPr>
+          <w:sz w:val="24"/>
+          <w:szCs w:val="24"/>
+        </w:rPr>
+        <w:t>#</w:t>
+      </w:r>
+      <w:proofErr w:type="spellStart"/>
+      <w:r>
+        <w:rPr>
+          <w:sz w:val="24"/>
+          <w:szCs w:val="24"/>
         </w:rPr>
         <w:t>id_video</w:t>
       </w:r>
       <w:proofErr w:type="spellEnd"/>
       <w:r>
         <w:rPr>
-          <w:szCs w:val="28"/>
-        </w:rPr>
-        <w:t xml:space="preserve">, titre, </w:t>
-      </w:r>
-      <w:proofErr w:type="spellStart"/>
-      <w:r>
-        <w:rPr>
-          <w:szCs w:val="28"/>
-        </w:rPr>
-        <w:t>date_sortie</w:t>
-      </w:r>
-      <w:proofErr w:type="spellEnd"/>
-      <w:r>
-        <w:rPr>
-          <w:szCs w:val="28"/>
-        </w:rPr>
-        <w:t xml:space="preserve">, poster, plot, </w:t>
-      </w:r>
-      <w:proofErr w:type="spellStart"/>
-      <w:r>
-        <w:rPr>
-          <w:szCs w:val="28"/>
-        </w:rPr>
-        <w:t>trailer</w:t>
-      </w:r>
-      <w:proofErr w:type="spellEnd"/>
-      <w:r>
-        <w:rPr>
-          <w:szCs w:val="28"/>
-        </w:rPr>
-        <w:t>, vo</w:t>
-      </w:r>
-      <w:r>
-        <w:rPr>
-          <w:szCs w:val="28"/>
+          <w:sz w:val="24"/>
+          <w:szCs w:val="24"/>
+        </w:rPr>
+        <w:t>, #</w:t>
+      </w:r>
+      <w:proofErr w:type="spellStart"/>
+      <w:r>
+        <w:rPr>
+          <w:sz w:val="24"/>
+          <w:szCs w:val="24"/>
+        </w:rPr>
+        <w:t>id_prod</w:t>
+      </w:r>
+      <w:proofErr w:type="spellEnd"/>
+      <w:r>
+        <w:rPr>
+          <w:sz w:val="24"/>
+          <w:szCs w:val="24"/>
         </w:rPr>
         <w:t>)</w:t>
       </w:r>
@@ -145,238 +515,247 @@
     <w:p>
       <w:pPr>
         <w:rPr>
-          <w:szCs w:val="28"/>
+          <w:sz w:val="24"/>
+          <w:szCs w:val="24"/>
         </w:rPr>
       </w:pPr>
       <w:proofErr w:type="gramStart"/>
       <w:r>
         <w:rPr>
-          <w:szCs w:val="28"/>
-        </w:rPr>
-        <w:t>REGARDER</w:t>
-      </w:r>
-      <w:r>
-        <w:rPr>
-          <w:rStyle w:val="CECar"/>
+          <w:sz w:val="24"/>
+          <w:szCs w:val="24"/>
+        </w:rPr>
+        <w:t>SCORE(</w:t>
+      </w:r>
+      <w:proofErr w:type="spellStart"/>
+      <w:proofErr w:type="gramEnd"/>
+      <w:r>
+        <w:rPr>
+          <w:rStyle w:val="CPCar"/>
+          <w:sz w:val="24"/>
+          <w:szCs w:val="24"/>
+        </w:rPr>
+        <w:t>id_score</w:t>
+      </w:r>
+      <w:proofErr w:type="spellEnd"/>
+      <w:r>
+        <w:rPr>
+          <w:sz w:val="24"/>
+          <w:szCs w:val="24"/>
+        </w:rPr>
+        <w:t>, note</w:t>
+      </w:r>
+      <w:r>
+        <w:rPr>
+          <w:sz w:val="24"/>
+          <w:szCs w:val="24"/>
+        </w:rPr>
+        <w:t>)</w:t>
+      </w:r>
+    </w:p>
+    <w:p>
+      <w:pPr>
+        <w:rPr>
+          <w:sz w:val="24"/>
+          <w:szCs w:val="24"/>
+        </w:rPr>
+      </w:pPr>
+      <w:proofErr w:type="gramStart"/>
+      <w:r>
+        <w:rPr>
+          <w:sz w:val="24"/>
+          <w:szCs w:val="24"/>
+        </w:rPr>
+        <w:t>SOURCE(</w:t>
+      </w:r>
+      <w:proofErr w:type="spellStart"/>
+      <w:proofErr w:type="gramEnd"/>
+      <w:r>
+        <w:rPr>
+          <w:rStyle w:val="CPCar"/>
+          <w:sz w:val="24"/>
+          <w:szCs w:val="24"/>
+        </w:rPr>
+        <w:t>id_source</w:t>
+      </w:r>
+      <w:proofErr w:type="spellEnd"/>
+      <w:r>
+        <w:rPr>
+          <w:sz w:val="24"/>
+          <w:szCs w:val="24"/>
+        </w:rPr>
+        <w:t xml:space="preserve">, </w:t>
+      </w:r>
+      <w:proofErr w:type="spellStart"/>
+      <w:r>
+        <w:rPr>
+          <w:sz w:val="24"/>
+          <w:szCs w:val="24"/>
+        </w:rPr>
+        <w:t>nom_source</w:t>
+      </w:r>
+      <w:proofErr w:type="spellEnd"/>
+      <w:r>
+        <w:rPr>
+          <w:sz w:val="24"/>
+          <w:szCs w:val="24"/>
+        </w:rPr>
+        <w:t xml:space="preserve">, </w:t>
+      </w:r>
+      <w:r>
+        <w:rPr>
+          <w:rStyle w:val="CECPCar"/>
+          <w:sz w:val="24"/>
+          <w:szCs w:val="24"/>
+        </w:rPr>
+        <w:t>#</w:t>
+      </w:r>
+      <w:proofErr w:type="spellStart"/>
+      <w:r>
+        <w:rPr>
+          <w:rStyle w:val="CECPCar"/>
+          <w:sz w:val="24"/>
+          <w:szCs w:val="24"/>
+        </w:rPr>
+        <w:t>id_scor</w:t>
+      </w:r>
+      <w:r>
+        <w:rPr>
+          <w:rStyle w:val="CECPCar"/>
+          <w:sz w:val="24"/>
+          <w:szCs w:val="24"/>
+        </w:rPr>
+        <w:t>e</w:t>
+      </w:r>
+      <w:proofErr w:type="spellEnd"/>
+      <w:r>
+        <w:rPr>
+          <w:sz w:val="24"/>
+          <w:szCs w:val="24"/>
+        </w:rPr>
+        <w:t>)</w:t>
+      </w:r>
+    </w:p>
+    <w:p>
+      <w:pPr>
+        <w:rPr>
+          <w:sz w:val="24"/>
+          <w:szCs w:val="24"/>
+        </w:rPr>
+      </w:pPr>
+      <w:proofErr w:type="gramStart"/>
+      <w:r>
+        <w:rPr>
+          <w:sz w:val="24"/>
+          <w:szCs w:val="24"/>
+        </w:rPr>
+        <w:t>PLATEFORME(</w:t>
+      </w:r>
+      <w:proofErr w:type="spellStart"/>
+      <w:proofErr w:type="gramEnd"/>
+      <w:r>
+        <w:rPr>
+          <w:rStyle w:val="CPCar"/>
+          <w:sz w:val="24"/>
+          <w:szCs w:val="24"/>
+        </w:rPr>
+        <w:t>id_plateforme</w:t>
+      </w:r>
+      <w:proofErr w:type="spellEnd"/>
+      <w:r>
+        <w:rPr>
+          <w:sz w:val="24"/>
+          <w:szCs w:val="24"/>
+        </w:rPr>
+        <w:t>, nom, redirection, logo</w:t>
+      </w:r>
+      <w:r>
+        <w:rPr>
+          <w:sz w:val="24"/>
+          <w:szCs w:val="24"/>
+        </w:rPr>
+        <w:t>)</w:t>
+      </w:r>
+    </w:p>
+    <w:p>
+      <w:pPr>
+        <w:rPr>
+          <w:sz w:val="24"/>
+          <w:szCs w:val="24"/>
+        </w:rPr>
+      </w:pPr>
+      <w:proofErr w:type="gramStart"/>
+      <w:r>
+        <w:rPr>
+          <w:sz w:val="24"/>
+          <w:szCs w:val="24"/>
+        </w:rPr>
+        <w:t>DIFFUSER</w:t>
+      </w:r>
+      <w:r>
+        <w:rPr>
+          <w:rStyle w:val="CECPCar"/>
+          <w:sz w:val="24"/>
+          <w:szCs w:val="24"/>
+        </w:rPr>
+        <w:t>(</w:t>
+      </w:r>
+      <w:proofErr w:type="gramEnd"/>
+      <w:r>
+        <w:rPr>
+          <w:rStyle w:val="CECPCar"/>
+          <w:sz w:val="24"/>
+          <w:szCs w:val="24"/>
           <w:u w:val="none"/>
         </w:rPr>
-        <w:t>(</w:t>
-      </w:r>
-      <w:proofErr w:type="gramEnd"/>
-      <w:r>
-        <w:rPr>
-          <w:rStyle w:val="CECar"/>
+        <w:t>#</w:t>
+      </w:r>
+      <w:proofErr w:type="spellStart"/>
+      <w:r>
+        <w:rPr>
+          <w:rStyle w:val="CECPCar"/>
+          <w:sz w:val="24"/>
+          <w:szCs w:val="24"/>
           <w:u w:val="none"/>
         </w:rPr>
+        <w:t>id_video</w:t>
+      </w:r>
+      <w:proofErr w:type="spellEnd"/>
+      <w:r>
+        <w:rPr>
+          <w:rStyle w:val="CECPCar"/>
+          <w:sz w:val="24"/>
+          <w:szCs w:val="24"/>
+          <w:u w:val="none"/>
+        </w:rPr>
+        <w:t xml:space="preserve">, </w:t>
+      </w:r>
+      <w:r>
+        <w:rPr>
+          <w:rStyle w:val="CECPCar"/>
+          <w:sz w:val="24"/>
+          <w:szCs w:val="24"/>
+          <w:u w:val="none"/>
+        </w:rPr>
         <w:t>#</w:t>
       </w:r>
       <w:proofErr w:type="spellStart"/>
       <w:r>
         <w:rPr>
-          <w:rStyle w:val="CECar"/>
+          <w:rStyle w:val="CECPCar"/>
+          <w:sz w:val="24"/>
+          <w:szCs w:val="24"/>
           <w:u w:val="none"/>
         </w:rPr>
-        <w:t>id_utilisateur</w:t>
-      </w:r>
-      <w:proofErr w:type="spellEnd"/>
-      <w:r>
-        <w:rPr>
-          <w:rStyle w:val="CECar"/>
-          <w:u w:val="none"/>
-        </w:rPr>
-        <w:t xml:space="preserve">, </w:t>
-      </w:r>
-      <w:r>
-        <w:rPr>
-          <w:rStyle w:val="CECar"/>
-          <w:u w:val="none"/>
-        </w:rPr>
-        <w:t>#</w:t>
-      </w:r>
-      <w:proofErr w:type="spellStart"/>
-      <w:r>
-        <w:rPr>
-          <w:rStyle w:val="CECar"/>
-          <w:u w:val="none"/>
-        </w:rPr>
-        <w:t>id_video</w:t>
-      </w:r>
-      <w:proofErr w:type="spellEnd"/>
-      <w:r>
-        <w:rPr>
-          <w:szCs w:val="28"/>
+        <w:t>id_plateforme</w:t>
+      </w:r>
+      <w:proofErr w:type="spellEnd"/>
+      <w:r>
+        <w:rPr>
+          <w:sz w:val="24"/>
+          <w:szCs w:val="24"/>
         </w:rPr>
         <w:t>)</w:t>
-      </w:r>
-    </w:p>
-    <w:p>
-      <w:pPr>
-        <w:rPr>
-          <w:szCs w:val="28"/>
-        </w:rPr>
-      </w:pPr>
-      <w:r>
-        <w:rPr>
-          <w:szCs w:val="28"/>
-        </w:rPr>
-        <w:t>FILM (</w:t>
-      </w:r>
-      <w:r>
-        <w:rPr>
-          <w:rStyle w:val="CECPCar"/>
-        </w:rPr>
-        <w:t>#</w:t>
-      </w:r>
-      <w:proofErr w:type="spellStart"/>
-      <w:r>
-        <w:rPr>
-          <w:rStyle w:val="CECPCar"/>
-        </w:rPr>
-        <w:t>id_video</w:t>
-      </w:r>
-      <w:proofErr w:type="spellEnd"/>
-      <w:r>
-        <w:rPr>
-          <w:szCs w:val="28"/>
-        </w:rPr>
-        <w:t>, durée</w:t>
-      </w:r>
-      <w:r>
-        <w:rPr>
-          <w:szCs w:val="28"/>
-        </w:rPr>
-        <w:t>)</w:t>
-      </w:r>
-    </w:p>
-    <w:p>
-      <w:pPr>
-        <w:rPr>
-          <w:szCs w:val="28"/>
-        </w:rPr>
-      </w:pPr>
-      <w:proofErr w:type="gramStart"/>
-      <w:r>
-        <w:rPr>
-          <w:szCs w:val="28"/>
-        </w:rPr>
-        <w:t>SERIE</w:t>
-      </w:r>
-      <w:r>
-        <w:rPr>
-          <w:szCs w:val="28"/>
-        </w:rPr>
-        <w:t>(</w:t>
-      </w:r>
-      <w:proofErr w:type="gramEnd"/>
-      <w:r>
-        <w:rPr>
-          <w:rStyle w:val="CECPCar"/>
-        </w:rPr>
-        <w:t>#</w:t>
-      </w:r>
-      <w:proofErr w:type="spellStart"/>
-      <w:r>
-        <w:rPr>
-          <w:rStyle w:val="CECPCar"/>
-        </w:rPr>
-        <w:t>id_video</w:t>
-      </w:r>
-      <w:proofErr w:type="spellEnd"/>
-      <w:r>
-        <w:rPr>
-          <w:szCs w:val="28"/>
-        </w:rPr>
-        <w:t xml:space="preserve">, </w:t>
-      </w:r>
-      <w:proofErr w:type="spellStart"/>
-      <w:r>
-        <w:rPr>
-          <w:szCs w:val="28"/>
-        </w:rPr>
-        <w:t>nb_saison</w:t>
-      </w:r>
-      <w:proofErr w:type="spellEnd"/>
-      <w:r>
-        <w:rPr>
-          <w:szCs w:val="28"/>
-        </w:rPr>
-        <w:t xml:space="preserve">, </w:t>
-      </w:r>
-      <w:proofErr w:type="spellStart"/>
-      <w:r>
-        <w:rPr>
-          <w:szCs w:val="28"/>
-        </w:rPr>
-        <w:t>nb_episode</w:t>
-      </w:r>
-      <w:proofErr w:type="spellEnd"/>
-      <w:r>
-        <w:rPr>
-          <w:szCs w:val="28"/>
-        </w:rPr>
-        <w:t>)</w:t>
-      </w:r>
-    </w:p>
-    <w:p>
-      <w:pPr>
-        <w:rPr>
-          <w:szCs w:val="28"/>
-        </w:rPr>
-      </w:pPr>
-      <w:proofErr w:type="gramStart"/>
-      <w:r>
-        <w:rPr>
-          <w:szCs w:val="28"/>
-        </w:rPr>
-        <w:t>PRODUCTION(</w:t>
-      </w:r>
-      <w:proofErr w:type="spellStart"/>
-      <w:proofErr w:type="gramEnd"/>
-      <w:r>
-        <w:rPr>
-          <w:rStyle w:val="CPCar"/>
-        </w:rPr>
-        <w:t>id_prod</w:t>
-      </w:r>
-      <w:proofErr w:type="spellEnd"/>
-      <w:r>
-        <w:rPr>
-          <w:szCs w:val="28"/>
-        </w:rPr>
-        <w:t>, nom</w:t>
-      </w:r>
-      <w:r>
-        <w:rPr>
-          <w:szCs w:val="28"/>
-        </w:rPr>
-        <w:t>)</w:t>
-      </w:r>
-    </w:p>
-    <w:p>
-      <w:pPr>
-        <w:rPr>
-          <w:szCs w:val="28"/>
-        </w:rPr>
-      </w:pPr>
-      <w:r>
-        <w:rPr>
-          <w:szCs w:val="28"/>
-        </w:rPr>
-        <w:t>PRODUIRE(#</w:t>
-      </w:r>
-      <w:proofErr w:type="spellStart"/>
-      <w:r>
-        <w:rPr>
-          <w:szCs w:val="28"/>
-        </w:rPr>
-        <w:t>id_video</w:t>
-      </w:r>
-      <w:proofErr w:type="spellEnd"/>
-      <w:r>
-        <w:rPr>
-          <w:szCs w:val="28"/>
-        </w:rPr>
-        <w:t>, #id_prod)</w:t>
       </w:r>
       <w:bookmarkStart w:id="0" w:name="_GoBack"/>
       <w:bookmarkEnd w:id="0"/>
@@ -384,34 +763,40 @@
     <w:p>
       <w:pPr>
         <w:rPr>
-          <w:szCs w:val="28"/>
+          <w:sz w:val="24"/>
+          <w:szCs w:val="24"/>
         </w:rPr>
       </w:pPr>
       <w:proofErr w:type="gramStart"/>
       <w:r>
         <w:rPr>
-          <w:szCs w:val="28"/>
-        </w:rPr>
-        <w:t>SCORE(</w:t>
+          <w:sz w:val="24"/>
+          <w:szCs w:val="24"/>
+        </w:rPr>
+        <w:t>CATEGORIE(</w:t>
       </w:r>
       <w:proofErr w:type="spellStart"/>
       <w:proofErr w:type="gramEnd"/>
       <w:r>
         <w:rPr>
           <w:rStyle w:val="CPCar"/>
-        </w:rPr>
-        <w:t>id_score</w:t>
-      </w:r>
-      <w:proofErr w:type="spellEnd"/>
-      <w:r>
-        <w:rPr>
-          <w:szCs w:val="28"/>
-        </w:rPr>
-        <w:t>, note</w:t>
-      </w:r>
-      <w:r>
-        <w:rPr>
-          <w:szCs w:val="28"/>
+          <w:sz w:val="24"/>
+          <w:szCs w:val="24"/>
+        </w:rPr>
+        <w:t>id_categ</w:t>
+      </w:r>
+      <w:proofErr w:type="spellEnd"/>
+      <w:r>
+        <w:rPr>
+          <w:sz w:val="24"/>
+          <w:szCs w:val="24"/>
+        </w:rPr>
+        <w:t>, libellé</w:t>
+      </w:r>
+      <w:r>
+        <w:rPr>
+          <w:sz w:val="24"/>
+          <w:szCs w:val="24"/>
         </w:rPr>
         <w:t>)</w:t>
       </w:r>
@@ -419,68 +804,297 @@
     <w:p>
       <w:pPr>
         <w:rPr>
-          <w:szCs w:val="28"/>
+          <w:sz w:val="24"/>
+          <w:szCs w:val="24"/>
         </w:rPr>
       </w:pPr>
       <w:proofErr w:type="gramStart"/>
       <w:r>
         <w:rPr>
-          <w:szCs w:val="28"/>
-        </w:rPr>
-        <w:t>SOURCE(</w:t>
-      </w:r>
-      <w:proofErr w:type="spellStart"/>
+          <w:sz w:val="24"/>
+          <w:szCs w:val="24"/>
+        </w:rPr>
+        <w:t>APPARTENIR(</w:t>
+      </w:r>
       <w:proofErr w:type="gramEnd"/>
       <w:r>
         <w:rPr>
+          <w:rStyle w:val="CECPCar"/>
+          <w:sz w:val="24"/>
+          <w:szCs w:val="24"/>
+          <w:u w:val="none"/>
+        </w:rPr>
+        <w:t>#</w:t>
+      </w:r>
+      <w:proofErr w:type="spellStart"/>
+      <w:r>
+        <w:rPr>
+          <w:rStyle w:val="CECPCar"/>
+          <w:sz w:val="24"/>
+          <w:szCs w:val="24"/>
+          <w:u w:val="none"/>
+        </w:rPr>
+        <w:t>id_video</w:t>
+      </w:r>
+      <w:proofErr w:type="spellEnd"/>
+      <w:r>
+        <w:rPr>
+          <w:rStyle w:val="CECPCar"/>
+          <w:sz w:val="24"/>
+          <w:szCs w:val="24"/>
+          <w:u w:val="none"/>
+        </w:rPr>
+        <w:t xml:space="preserve">, </w:t>
+      </w:r>
+      <w:r>
+        <w:rPr>
+          <w:rStyle w:val="CECPCar"/>
+          <w:sz w:val="24"/>
+          <w:szCs w:val="24"/>
+          <w:u w:val="none"/>
+        </w:rPr>
+        <w:t>#</w:t>
+      </w:r>
+      <w:proofErr w:type="spellStart"/>
+      <w:r>
+        <w:rPr>
+          <w:rStyle w:val="CECPCar"/>
+          <w:sz w:val="24"/>
+          <w:szCs w:val="24"/>
+          <w:u w:val="none"/>
+        </w:rPr>
+        <w:t>id_categ</w:t>
+      </w:r>
+      <w:proofErr w:type="spellEnd"/>
+      <w:r>
+        <w:rPr>
+          <w:sz w:val="24"/>
+          <w:szCs w:val="24"/>
+        </w:rPr>
+        <w:t>)</w:t>
+      </w:r>
+    </w:p>
+    <w:p>
+      <w:pPr>
+        <w:rPr>
+          <w:sz w:val="24"/>
+          <w:szCs w:val="24"/>
+        </w:rPr>
+      </w:pPr>
+      <w:proofErr w:type="gramStart"/>
+      <w:r>
+        <w:rPr>
+          <w:sz w:val="24"/>
+          <w:szCs w:val="24"/>
+        </w:rPr>
+        <w:t>PERSONNE(</w:t>
+      </w:r>
+      <w:proofErr w:type="spellStart"/>
+      <w:proofErr w:type="gramEnd"/>
+      <w:r>
+        <w:rPr>
           <w:rStyle w:val="CPCar"/>
-        </w:rPr>
-        <w:t>id_source</w:t>
-      </w:r>
-      <w:proofErr w:type="spellEnd"/>
-      <w:r>
-        <w:rPr>
-          <w:szCs w:val="28"/>
+          <w:sz w:val="24"/>
+          <w:szCs w:val="24"/>
+        </w:rPr>
+        <w:t>id_personne</w:t>
+      </w:r>
+      <w:proofErr w:type="spellEnd"/>
+      <w:r>
+        <w:rPr>
+          <w:sz w:val="24"/>
+          <w:szCs w:val="24"/>
         </w:rPr>
         <w:t xml:space="preserve">, </w:t>
       </w:r>
-      <w:proofErr w:type="spellStart"/>
-      <w:r>
-        <w:rPr>
-          <w:szCs w:val="28"/>
-        </w:rPr>
-        <w:t>nom_source</w:t>
-      </w:r>
-      <w:proofErr w:type="spellEnd"/>
-      <w:r>
-        <w:rPr>
-          <w:szCs w:val="28"/>
+      <w:r>
+        <w:rPr>
+          <w:sz w:val="24"/>
+          <w:szCs w:val="24"/>
+        </w:rPr>
+        <w:t xml:space="preserve">nom, </w:t>
+      </w:r>
+      <w:proofErr w:type="spellStart"/>
+      <w:r>
+        <w:rPr>
+          <w:sz w:val="24"/>
+          <w:szCs w:val="24"/>
+        </w:rPr>
+        <w:t>photo_profil</w:t>
+      </w:r>
+      <w:proofErr w:type="spellEnd"/>
+      <w:r>
+        <w:rPr>
+          <w:sz w:val="24"/>
+          <w:szCs w:val="24"/>
         </w:rPr>
         <w:t xml:space="preserve">, </w:t>
       </w:r>
-      <w:r>
-        <w:rPr>
-          <w:rStyle w:val="CECPCar"/>
+      <w:proofErr w:type="spellStart"/>
+      <w:r>
+        <w:rPr>
+          <w:sz w:val="24"/>
+          <w:szCs w:val="24"/>
+        </w:rPr>
+        <w:t>popularite</w:t>
+      </w:r>
+      <w:proofErr w:type="spellEnd"/>
+      <w:r>
+        <w:rPr>
+          <w:sz w:val="24"/>
+          <w:szCs w:val="24"/>
+        </w:rPr>
+        <w:t>)</w:t>
+      </w:r>
+    </w:p>
+    <w:p>
+      <w:pPr>
+        <w:rPr>
+          <w:sz w:val="24"/>
+          <w:szCs w:val="24"/>
+        </w:rPr>
+      </w:pPr>
+      <w:proofErr w:type="gramStart"/>
+      <w:r>
+        <w:rPr>
+          <w:sz w:val="24"/>
+          <w:szCs w:val="24"/>
+        </w:rPr>
+        <w:t>ACTEUR(</w:t>
+      </w:r>
+      <w:proofErr w:type="spellStart"/>
+      <w:proofErr w:type="gramEnd"/>
+      <w:r>
+        <w:rPr>
+          <w:sz w:val="24"/>
+          <w:szCs w:val="24"/>
+          <w:u w:val="single"/>
+        </w:rPr>
+        <w:t>id_personne</w:t>
+      </w:r>
+      <w:proofErr w:type="spellEnd"/>
+      <w:r>
+        <w:rPr>
+          <w:sz w:val="24"/>
+          <w:szCs w:val="24"/>
+        </w:rPr>
+        <w:t>, personnage)</w:t>
+      </w:r>
+    </w:p>
+    <w:p>
+      <w:pPr>
+        <w:rPr>
+          <w:sz w:val="24"/>
+          <w:szCs w:val="24"/>
+        </w:rPr>
+      </w:pPr>
+      <w:proofErr w:type="gramStart"/>
+      <w:r>
+        <w:rPr>
+          <w:sz w:val="24"/>
+          <w:szCs w:val="24"/>
+        </w:rPr>
+        <w:t>DIRECTEUR(</w:t>
+      </w:r>
+      <w:proofErr w:type="spellStart"/>
+      <w:proofErr w:type="gramEnd"/>
+      <w:r>
+        <w:rPr>
+          <w:sz w:val="24"/>
+          <w:szCs w:val="24"/>
+          <w:u w:val="single"/>
+        </w:rPr>
+        <w:t>id_personne</w:t>
+      </w:r>
+      <w:proofErr w:type="spellEnd"/>
+      <w:r>
+        <w:rPr>
+          <w:sz w:val="24"/>
+          <w:szCs w:val="24"/>
+        </w:rPr>
+        <w:t xml:space="preserve">, </w:t>
+      </w:r>
+      <w:proofErr w:type="spellStart"/>
+      <w:r>
+        <w:rPr>
+          <w:sz w:val="24"/>
+          <w:szCs w:val="24"/>
+        </w:rPr>
+        <w:t>departement</w:t>
+      </w:r>
+      <w:proofErr w:type="spellEnd"/>
+      <w:r>
+        <w:rPr>
+          <w:sz w:val="24"/>
+          <w:szCs w:val="24"/>
+        </w:rPr>
+        <w:t>, job)</w:t>
+      </w:r>
+    </w:p>
+    <w:p>
+      <w:pPr>
+        <w:rPr>
+          <w:sz w:val="24"/>
+          <w:szCs w:val="24"/>
+        </w:rPr>
+      </w:pPr>
+      <w:proofErr w:type="gramStart"/>
+      <w:r>
+        <w:rPr>
+          <w:sz w:val="24"/>
+          <w:szCs w:val="24"/>
+        </w:rPr>
+        <w:t>POSSEDER(</w:t>
+      </w:r>
+      <w:proofErr w:type="gramEnd"/>
+      <w:r>
+        <w:rPr>
+          <w:i/>
+          <w:sz w:val="24"/>
+          <w:szCs w:val="24"/>
         </w:rPr>
         <w:t>#</w:t>
       </w:r>
       <w:proofErr w:type="spellStart"/>
       <w:r>
         <w:rPr>
-          <w:rStyle w:val="CECPCar"/>
-        </w:rPr>
-        <w:t>id_scor</w:t>
-      </w:r>
-      <w:r>
-        <w:rPr>
-          <w:rStyle w:val="CECPCar"/>
-        </w:rPr>
-        <w:t>e</w:t>
-      </w:r>
-      <w:proofErr w:type="spellEnd"/>
-      <w:r>
-        <w:rPr>
-          <w:szCs w:val="28"/>
+          <w:i/>
+          <w:sz w:val="24"/>
+          <w:szCs w:val="24"/>
+        </w:rPr>
+        <w:t>id_personne</w:t>
+      </w:r>
+      <w:proofErr w:type="spellEnd"/>
+      <w:r>
+        <w:rPr>
+          <w:i/>
+          <w:sz w:val="24"/>
+          <w:szCs w:val="24"/>
+        </w:rPr>
+        <w:t xml:space="preserve">, </w:t>
+      </w:r>
+      <w:r>
+        <w:rPr>
+          <w:i/>
+          <w:sz w:val="24"/>
+          <w:szCs w:val="24"/>
+        </w:rPr>
+        <w:t>#</w:t>
+      </w:r>
+      <w:proofErr w:type="spellStart"/>
+      <w:r>
+        <w:rPr>
+          <w:i/>
+          <w:sz w:val="24"/>
+          <w:szCs w:val="24"/>
+        </w:rPr>
+        <w:t>id_role</w:t>
+      </w:r>
+      <w:proofErr w:type="spellEnd"/>
+      <w:r>
+        <w:rPr>
+          <w:sz w:val="24"/>
+          <w:szCs w:val="24"/>
         </w:rPr>
         <w:t>)</w:t>
       </w:r>
@@ -488,405 +1102,66 @@
     <w:p>
       <w:pPr>
         <w:rPr>
-          <w:szCs w:val="28"/>
+          <w:sz w:val="24"/>
+          <w:szCs w:val="24"/>
         </w:rPr>
       </w:pPr>
       <w:proofErr w:type="gramStart"/>
       <w:r>
         <w:rPr>
-          <w:szCs w:val="28"/>
-        </w:rPr>
-        <w:t>PLATEFORME(</w:t>
-      </w:r>
-      <w:proofErr w:type="spellStart"/>
+          <w:sz w:val="24"/>
+          <w:szCs w:val="24"/>
+        </w:rPr>
+        <w:t>PARTICIPER(</w:t>
+      </w:r>
       <w:proofErr w:type="gramEnd"/>
       <w:r>
         <w:rPr>
-          <w:rStyle w:val="CPCar"/>
-        </w:rPr>
-        <w:t>id_plateforme</w:t>
-      </w:r>
-      <w:proofErr w:type="spellEnd"/>
-      <w:r>
-        <w:rPr>
-          <w:szCs w:val="28"/>
-        </w:rPr>
-        <w:t>, nom, redirection, logo</w:t>
-      </w:r>
-      <w:r>
-        <w:rPr>
-          <w:szCs w:val="28"/>
-        </w:rPr>
-        <w:t>)</w:t>
-      </w:r>
-    </w:p>
-    <w:p>
-      <w:pPr>
-        <w:rPr>
-          <w:szCs w:val="28"/>
-        </w:rPr>
-      </w:pPr>
-      <w:proofErr w:type="gramStart"/>
-      <w:r>
-        <w:rPr>
-          <w:szCs w:val="28"/>
-        </w:rPr>
-        <w:t>DIFFUSER</w:t>
-      </w:r>
-      <w:r>
-        <w:rPr>
-          <w:rStyle w:val="CECPCar"/>
-        </w:rPr>
-        <w:t>(</w:t>
-      </w:r>
-      <w:proofErr w:type="gramEnd"/>
-      <w:r>
-        <w:rPr>
-          <w:rStyle w:val="CECPCar"/>
-          <w:u w:val="none"/>
+          <w:sz w:val="24"/>
+          <w:szCs w:val="24"/>
         </w:rPr>
         <w:t>#</w:t>
       </w:r>
       <w:proofErr w:type="spellStart"/>
       <w:r>
         <w:rPr>
-          <w:rStyle w:val="CECPCar"/>
-          <w:u w:val="none"/>
+          <w:i/>
+          <w:sz w:val="24"/>
+          <w:szCs w:val="24"/>
+        </w:rPr>
+        <w:t>id_personne</w:t>
+      </w:r>
+      <w:proofErr w:type="spellEnd"/>
+      <w:r>
+        <w:rPr>
+          <w:i/>
+          <w:sz w:val="24"/>
+          <w:szCs w:val="24"/>
+        </w:rPr>
+        <w:t xml:space="preserve">, </w:t>
+      </w:r>
+      <w:r>
+        <w:rPr>
+          <w:i/>
+          <w:sz w:val="24"/>
+          <w:szCs w:val="24"/>
+        </w:rPr>
+        <w:t>#</w:t>
+      </w:r>
+      <w:proofErr w:type="spellStart"/>
+      <w:r>
+        <w:rPr>
+          <w:i/>
+          <w:sz w:val="24"/>
+          <w:szCs w:val="24"/>
         </w:rPr>
         <w:t>id_video</w:t>
       </w:r>
       <w:proofErr w:type="spellEnd"/>
       <w:r>
         <w:rPr>
-          <w:rStyle w:val="CECPCar"/>
-          <w:u w:val="none"/>
-        </w:rPr>
-        <w:t xml:space="preserve">, </w:t>
-      </w:r>
-      <w:r>
-        <w:rPr>
-          <w:rStyle w:val="CECPCar"/>
-          <w:u w:val="none"/>
-        </w:rPr>
-        <w:t>#</w:t>
-      </w:r>
-      <w:proofErr w:type="spellStart"/>
-      <w:r>
-        <w:rPr>
-          <w:rStyle w:val="CECPCar"/>
-          <w:u w:val="none"/>
-        </w:rPr>
-        <w:t>id_plateforme</w:t>
-      </w:r>
-      <w:proofErr w:type="spellEnd"/>
-      <w:r>
-        <w:rPr>
-          <w:szCs w:val="28"/>
-        </w:rPr>
-        <w:t>)</w:t>
-      </w:r>
-    </w:p>
-    <w:p>
-      <w:pPr>
-        <w:rPr>
-          <w:szCs w:val="28"/>
-        </w:rPr>
-      </w:pPr>
-      <w:proofErr w:type="gramStart"/>
-      <w:r>
-        <w:rPr>
-          <w:szCs w:val="28"/>
-        </w:rPr>
-        <w:t>CATEGORIE(</w:t>
-      </w:r>
-      <w:proofErr w:type="spellStart"/>
-      <w:proofErr w:type="gramEnd"/>
-      <w:r>
-        <w:rPr>
-          <w:rStyle w:val="CPCar"/>
-        </w:rPr>
-        <w:t>id_categ</w:t>
-      </w:r>
-      <w:proofErr w:type="spellEnd"/>
-      <w:r>
-        <w:rPr>
-          <w:szCs w:val="28"/>
-        </w:rPr>
-        <w:t>, libellé</w:t>
-      </w:r>
-      <w:r>
-        <w:rPr>
-          <w:szCs w:val="28"/>
-        </w:rPr>
-        <w:t>)</w:t>
-      </w:r>
-    </w:p>
-    <w:p>
-      <w:pPr>
-        <w:rPr>
-          <w:szCs w:val="28"/>
-        </w:rPr>
-      </w:pPr>
-      <w:proofErr w:type="gramStart"/>
-      <w:r>
-        <w:rPr>
-          <w:szCs w:val="28"/>
-        </w:rPr>
-        <w:t>APPARTENIR</w:t>
-      </w:r>
-      <w:r>
-        <w:rPr>
-          <w:szCs w:val="28"/>
-        </w:rPr>
-        <w:t>(</w:t>
-      </w:r>
-      <w:proofErr w:type="gramEnd"/>
-      <w:r>
-        <w:rPr>
-          <w:rStyle w:val="CECPCar"/>
-          <w:u w:val="none"/>
-        </w:rPr>
-        <w:t>#</w:t>
-      </w:r>
-      <w:proofErr w:type="spellStart"/>
-      <w:r>
-        <w:rPr>
-          <w:rStyle w:val="CECPCar"/>
-          <w:u w:val="none"/>
-        </w:rPr>
-        <w:t>id_video</w:t>
-      </w:r>
-      <w:proofErr w:type="spellEnd"/>
-      <w:r>
-        <w:rPr>
-          <w:rStyle w:val="CECPCar"/>
-          <w:u w:val="none"/>
-        </w:rPr>
-        <w:t xml:space="preserve">, </w:t>
-      </w:r>
-      <w:r>
-        <w:rPr>
-          <w:rStyle w:val="CECPCar"/>
-          <w:u w:val="none"/>
-        </w:rPr>
-        <w:t>#</w:t>
-      </w:r>
-      <w:proofErr w:type="spellStart"/>
-      <w:r>
-        <w:rPr>
-          <w:rStyle w:val="CECPCar"/>
-          <w:u w:val="none"/>
-        </w:rPr>
-        <w:t>id_categ</w:t>
-      </w:r>
-      <w:proofErr w:type="spellEnd"/>
-      <w:r>
-        <w:rPr>
-          <w:szCs w:val="28"/>
-        </w:rPr>
-        <w:t>)</w:t>
-      </w:r>
-    </w:p>
-    <w:p>
-      <w:pPr>
-        <w:rPr>
-          <w:szCs w:val="28"/>
-        </w:rPr>
-      </w:pPr>
-      <w:proofErr w:type="gramStart"/>
-      <w:r>
-        <w:rPr>
-          <w:szCs w:val="28"/>
-        </w:rPr>
-        <w:t>PERSONNE(</w:t>
-      </w:r>
-      <w:proofErr w:type="spellStart"/>
-      <w:proofErr w:type="gramEnd"/>
-      <w:r>
-        <w:rPr>
-          <w:rStyle w:val="CPCar"/>
-        </w:rPr>
-        <w:t>id_personne</w:t>
-      </w:r>
-      <w:proofErr w:type="spellEnd"/>
-      <w:r>
-        <w:rPr>
-          <w:szCs w:val="28"/>
-        </w:rPr>
-        <w:t>, nom, prénom, nationalité</w:t>
-      </w:r>
-      <w:r>
-        <w:rPr>
-          <w:szCs w:val="28"/>
-        </w:rPr>
-        <w:t>)</w:t>
-      </w:r>
-    </w:p>
-    <w:p>
-      <w:pPr>
-        <w:rPr>
-          <w:szCs w:val="28"/>
-        </w:rPr>
-      </w:pPr>
-      <w:proofErr w:type="gramStart"/>
-      <w:r>
-        <w:rPr>
-          <w:szCs w:val="28"/>
-        </w:rPr>
-        <w:t>ROLE(</w:t>
-      </w:r>
-      <w:proofErr w:type="spellStart"/>
-      <w:proofErr w:type="gramEnd"/>
-      <w:r>
-        <w:rPr>
-          <w:rStyle w:val="CPCar"/>
-        </w:rPr>
-        <w:t>id_role</w:t>
-      </w:r>
-      <w:proofErr w:type="spellEnd"/>
-      <w:r>
-        <w:rPr>
-          <w:szCs w:val="28"/>
-        </w:rPr>
-        <w:t xml:space="preserve">, </w:t>
-      </w:r>
-      <w:proofErr w:type="spellStart"/>
-      <w:r>
-        <w:rPr>
-          <w:szCs w:val="28"/>
-        </w:rPr>
-        <w:t>libellé_role</w:t>
-      </w:r>
-      <w:proofErr w:type="spellEnd"/>
-      <w:r>
-        <w:rPr>
-          <w:szCs w:val="28"/>
-        </w:rPr>
-        <w:t>)</w:t>
-      </w:r>
-    </w:p>
-    <w:p>
-      <w:pPr>
-        <w:rPr>
-          <w:szCs w:val="28"/>
-        </w:rPr>
-      </w:pPr>
-      <w:proofErr w:type="gramStart"/>
-      <w:r>
-        <w:rPr>
-          <w:szCs w:val="28"/>
-        </w:rPr>
-        <w:t>POSSEDER(</w:t>
-      </w:r>
-      <w:proofErr w:type="gramEnd"/>
-      <w:r>
-        <w:rPr>
-          <w:i/>
-          <w:szCs w:val="28"/>
-        </w:rPr>
-        <w:t>#</w:t>
-      </w:r>
-      <w:proofErr w:type="spellStart"/>
-      <w:r>
-        <w:rPr>
-          <w:i/>
-          <w:szCs w:val="28"/>
-        </w:rPr>
-        <w:t>id_personne</w:t>
-      </w:r>
-      <w:proofErr w:type="spellEnd"/>
-      <w:r>
-        <w:rPr>
-          <w:i/>
-          <w:szCs w:val="28"/>
-        </w:rPr>
-        <w:t xml:space="preserve">, </w:t>
-      </w:r>
-      <w:r>
-        <w:rPr>
-          <w:i/>
-          <w:szCs w:val="28"/>
-        </w:rPr>
-        <w:t>#</w:t>
-      </w:r>
-      <w:proofErr w:type="spellStart"/>
-      <w:r>
-        <w:rPr>
-          <w:i/>
-          <w:szCs w:val="28"/>
-        </w:rPr>
-        <w:t>id_role</w:t>
-      </w:r>
-      <w:proofErr w:type="spellEnd"/>
-      <w:r>
-        <w:rPr>
-          <w:szCs w:val="28"/>
-        </w:rPr>
-        <w:t>)</w:t>
-      </w:r>
-    </w:p>
-    <w:p>
-      <w:pPr>
-        <w:rPr>
-          <w:szCs w:val="28"/>
-        </w:rPr>
-      </w:pPr>
-      <w:proofErr w:type="gramStart"/>
-      <w:r>
-        <w:rPr>
-          <w:szCs w:val="28"/>
-        </w:rPr>
-        <w:lastRenderedPageBreak/>
-        <w:t>PARTICIPER</w:t>
-      </w:r>
-      <w:r>
-        <w:rPr>
-          <w:szCs w:val="28"/>
-        </w:rPr>
-        <w:t>(</w:t>
-      </w:r>
-      <w:proofErr w:type="gramEnd"/>
-      <w:r>
-        <w:rPr>
-          <w:szCs w:val="28"/>
-        </w:rPr>
-        <w:t>#</w:t>
-      </w:r>
-      <w:proofErr w:type="spellStart"/>
-      <w:r>
-        <w:rPr>
-          <w:i/>
-          <w:szCs w:val="28"/>
-        </w:rPr>
-        <w:t>id_personne</w:t>
-      </w:r>
-      <w:proofErr w:type="spellEnd"/>
-      <w:r>
-        <w:rPr>
-          <w:i/>
-          <w:szCs w:val="28"/>
-        </w:rPr>
-        <w:t xml:space="preserve">, </w:t>
-      </w:r>
-      <w:r>
-        <w:rPr>
-          <w:i/>
-          <w:szCs w:val="28"/>
-        </w:rPr>
-        <w:t>#</w:t>
-      </w:r>
-      <w:proofErr w:type="spellStart"/>
-      <w:r>
-        <w:rPr>
-          <w:i/>
-          <w:szCs w:val="28"/>
-        </w:rPr>
-        <w:t>id_video</w:t>
-      </w:r>
-      <w:proofErr w:type="spellEnd"/>
-      <w:r>
-        <w:rPr>
-          <w:szCs w:val="28"/>
+          <w:sz w:val="24"/>
+          <w:szCs w:val="24"/>
         </w:rPr>
         <w:t>)</w:t>
       </w:r>

--- a/Documentation/Modèle MLD.docx
+++ b/Documentation/Modèle MLD.docx
@@ -219,552 +219,138 @@
           <w:szCs w:val="24"/>
         </w:rPr>
       </w:pPr>
-      <w:proofErr w:type="gramStart"/>
-      <w:r>
-        <w:rPr>
-          <w:sz w:val="24"/>
-          <w:szCs w:val="24"/>
-        </w:rPr>
-        <w:t>REGARDER</w:t>
+      <w:r>
+        <w:rPr>
+          <w:sz w:val="24"/>
+          <w:szCs w:val="24"/>
+        </w:rPr>
+        <w:t>SCORER</w:t>
       </w:r>
       <w:r>
         <w:rPr>
           <w:rStyle w:val="CECar"/>
           <w:sz w:val="24"/>
           <w:szCs w:val="24"/>
+        </w:rPr>
+        <w:t>(</w:t>
+      </w:r>
+      <w:r>
+        <w:rPr>
+          <w:rStyle w:val="CECar"/>
+          <w:sz w:val="24"/>
+          <w:szCs w:val="24"/>
+        </w:rPr>
+        <w:t>#</w:t>
+      </w:r>
+      <w:proofErr w:type="spellStart"/>
+      <w:r>
+        <w:rPr>
+          <w:rStyle w:val="CECar"/>
+          <w:sz w:val="24"/>
+          <w:szCs w:val="24"/>
+        </w:rPr>
+        <w:t>id_utilisateur</w:t>
+      </w:r>
+      <w:proofErr w:type="spellEnd"/>
+      <w:r>
+        <w:rPr>
+          <w:rStyle w:val="CECar"/>
+          <w:sz w:val="24"/>
+          <w:szCs w:val="24"/>
           <w:u w:val="none"/>
         </w:rPr>
-        <w:t>(</w:t>
-      </w:r>
-      <w:proofErr w:type="gramEnd"/>
+        <w:t xml:space="preserve">, </w:t>
+      </w:r>
       <w:r>
         <w:rPr>
           <w:rStyle w:val="CECar"/>
           <w:sz w:val="24"/>
           <w:szCs w:val="24"/>
+        </w:rPr>
+        <w:t>#</w:t>
+      </w:r>
+      <w:proofErr w:type="spellStart"/>
+      <w:r>
+        <w:rPr>
+          <w:rStyle w:val="CECar"/>
+          <w:sz w:val="24"/>
+          <w:szCs w:val="24"/>
+        </w:rPr>
+        <w:t>id_video</w:t>
+      </w:r>
+      <w:proofErr w:type="spellEnd"/>
+      <w:r>
+        <w:rPr>
+          <w:rStyle w:val="CECar"/>
+          <w:sz w:val="24"/>
+          <w:szCs w:val="24"/>
           <w:u w:val="none"/>
         </w:rPr>
-        <w:t>#</w:t>
-      </w:r>
-      <w:proofErr w:type="spellStart"/>
-      <w:r>
-        <w:rPr>
-          <w:rStyle w:val="CECar"/>
-          <w:sz w:val="24"/>
-          <w:szCs w:val="24"/>
-          <w:u w:val="none"/>
-        </w:rPr>
-        <w:t>id_utilisateur</w:t>
-      </w:r>
-      <w:proofErr w:type="spellEnd"/>
-      <w:r>
-        <w:rPr>
-          <w:rStyle w:val="CECar"/>
-          <w:sz w:val="24"/>
-          <w:szCs w:val="24"/>
-          <w:u w:val="none"/>
-        </w:rPr>
-        <w:t xml:space="preserve">, </w:t>
-      </w:r>
-      <w:r>
-        <w:rPr>
-          <w:rStyle w:val="CECar"/>
-          <w:sz w:val="24"/>
-          <w:szCs w:val="24"/>
-          <w:u w:val="none"/>
-        </w:rPr>
-        <w:t>#</w:t>
-      </w:r>
-      <w:proofErr w:type="spellStart"/>
-      <w:r>
-        <w:rPr>
-          <w:rStyle w:val="CECar"/>
-          <w:sz w:val="24"/>
-          <w:szCs w:val="24"/>
-          <w:u w:val="none"/>
-        </w:rPr>
-        <w:t>id_video</w:t>
-      </w:r>
-      <w:proofErr w:type="spellEnd"/>
-      <w:r>
-        <w:rPr>
-          <w:sz w:val="24"/>
-          <w:szCs w:val="24"/>
-        </w:rPr>
-        <w:t>)</w:t>
-      </w:r>
-    </w:p>
-    <w:p>
-      <w:pPr>
-        <w:rPr>
-          <w:sz w:val="24"/>
-          <w:szCs w:val="24"/>
-        </w:rPr>
-      </w:pPr>
-      <w:r>
-        <w:rPr>
-          <w:sz w:val="24"/>
-          <w:szCs w:val="24"/>
-        </w:rPr>
-        <w:t>FILM (</w:t>
-      </w:r>
-      <w:r>
-        <w:rPr>
-          <w:rStyle w:val="CECPCar"/>
-          <w:sz w:val="24"/>
-          <w:szCs w:val="24"/>
-        </w:rPr>
-        <w:t>#</w:t>
-      </w:r>
-      <w:proofErr w:type="spellStart"/>
-      <w:r>
-        <w:rPr>
-          <w:rStyle w:val="CECPCar"/>
-          <w:sz w:val="24"/>
-          <w:szCs w:val="24"/>
-        </w:rPr>
-        <w:t>id_video</w:t>
-      </w:r>
-      <w:proofErr w:type="spellEnd"/>
-      <w:r>
-        <w:rPr>
-          <w:sz w:val="24"/>
-          <w:szCs w:val="24"/>
-        </w:rPr>
-        <w:t>, durée</w:t>
-      </w:r>
-      <w:r>
-        <w:rPr>
-          <w:sz w:val="24"/>
-          <w:szCs w:val="24"/>
-        </w:rPr>
-        <w:t>)</w:t>
-      </w:r>
-    </w:p>
-    <w:p>
-      <w:pPr>
-        <w:rPr>
-          <w:sz w:val="24"/>
-          <w:szCs w:val="24"/>
-        </w:rPr>
-      </w:pPr>
-      <w:proofErr w:type="gramStart"/>
-      <w:r>
-        <w:rPr>
-          <w:sz w:val="24"/>
-          <w:szCs w:val="24"/>
-        </w:rPr>
-        <w:t>SERIE(</w:t>
-      </w:r>
-      <w:proofErr w:type="gramEnd"/>
-      <w:r>
-        <w:rPr>
-          <w:rStyle w:val="CECPCar"/>
-          <w:sz w:val="24"/>
-          <w:szCs w:val="24"/>
-        </w:rPr>
-        <w:t>#</w:t>
-      </w:r>
-      <w:proofErr w:type="spellStart"/>
-      <w:r>
-        <w:rPr>
-          <w:rStyle w:val="CECPCar"/>
-          <w:sz w:val="24"/>
-          <w:szCs w:val="24"/>
-        </w:rPr>
-        <w:t>id_video</w:t>
-      </w:r>
-      <w:proofErr w:type="spellEnd"/>
-      <w:r>
-        <w:rPr>
-          <w:sz w:val="24"/>
-          <w:szCs w:val="24"/>
-        </w:rPr>
-        <w:t xml:space="preserve">, </w:t>
-      </w:r>
-      <w:proofErr w:type="spellStart"/>
-      <w:r>
-        <w:rPr>
-          <w:sz w:val="24"/>
-          <w:szCs w:val="24"/>
-        </w:rPr>
-        <w:t>nb_saison</w:t>
-      </w:r>
-      <w:proofErr w:type="spellEnd"/>
-      <w:r>
-        <w:rPr>
-          <w:sz w:val="24"/>
-          <w:szCs w:val="24"/>
-        </w:rPr>
-        <w:t xml:space="preserve">, </w:t>
-      </w:r>
-      <w:proofErr w:type="spellStart"/>
-      <w:r>
-        <w:rPr>
-          <w:sz w:val="24"/>
-          <w:szCs w:val="24"/>
-        </w:rPr>
-        <w:t>nb_episode</w:t>
-      </w:r>
-      <w:proofErr w:type="spellEnd"/>
-      <w:r>
-        <w:rPr>
-          <w:sz w:val="24"/>
-          <w:szCs w:val="24"/>
-        </w:rPr>
-        <w:t>)</w:t>
-      </w:r>
-    </w:p>
-    <w:p>
-      <w:pPr>
-        <w:rPr>
-          <w:sz w:val="24"/>
-          <w:szCs w:val="24"/>
-        </w:rPr>
-      </w:pPr>
-      <w:proofErr w:type="gramStart"/>
-      <w:r>
-        <w:rPr>
-          <w:sz w:val="24"/>
-          <w:szCs w:val="24"/>
-        </w:rPr>
-        <w:t>PRODUCTION(</w:t>
-      </w:r>
-      <w:proofErr w:type="spellStart"/>
-      <w:proofErr w:type="gramEnd"/>
-      <w:r>
-        <w:rPr>
-          <w:rStyle w:val="CPCar"/>
-          <w:sz w:val="24"/>
-          <w:szCs w:val="24"/>
-        </w:rPr>
-        <w:t>id_prod</w:t>
-      </w:r>
-      <w:proofErr w:type="spellEnd"/>
-      <w:r>
-        <w:rPr>
-          <w:sz w:val="24"/>
-          <w:szCs w:val="24"/>
-        </w:rPr>
-        <w:t>, nom</w:t>
-      </w:r>
-      <w:r>
-        <w:rPr>
-          <w:sz w:val="24"/>
-          <w:szCs w:val="24"/>
-        </w:rPr>
-        <w:t>)</w:t>
-      </w:r>
-    </w:p>
-    <w:p>
-      <w:pPr>
-        <w:rPr>
-          <w:sz w:val="24"/>
-          <w:szCs w:val="24"/>
-        </w:rPr>
-      </w:pPr>
-      <w:proofErr w:type="gramStart"/>
-      <w:r>
-        <w:rPr>
-          <w:sz w:val="24"/>
-          <w:szCs w:val="24"/>
-        </w:rPr>
-        <w:t>PRODUIRE(</w:t>
-      </w:r>
-      <w:proofErr w:type="gramEnd"/>
-      <w:r>
-        <w:rPr>
-          <w:sz w:val="24"/>
-          <w:szCs w:val="24"/>
-        </w:rPr>
-        <w:t>#</w:t>
-      </w:r>
-      <w:proofErr w:type="spellStart"/>
-      <w:r>
-        <w:rPr>
-          <w:sz w:val="24"/>
-          <w:szCs w:val="24"/>
-        </w:rPr>
-        <w:t>id_video</w:t>
-      </w:r>
-      <w:proofErr w:type="spellEnd"/>
-      <w:r>
-        <w:rPr>
-          <w:sz w:val="24"/>
-          <w:szCs w:val="24"/>
-        </w:rPr>
-        <w:t>, #</w:t>
-      </w:r>
-      <w:proofErr w:type="spellStart"/>
-      <w:r>
-        <w:rPr>
-          <w:sz w:val="24"/>
-          <w:szCs w:val="24"/>
-        </w:rPr>
-        <w:t>id_prod</w:t>
-      </w:r>
-      <w:proofErr w:type="spellEnd"/>
-      <w:r>
-        <w:rPr>
-          <w:sz w:val="24"/>
-          <w:szCs w:val="24"/>
-        </w:rPr>
-        <w:t>)</w:t>
-      </w:r>
-    </w:p>
-    <w:p>
-      <w:pPr>
-        <w:rPr>
-          <w:sz w:val="24"/>
-          <w:szCs w:val="24"/>
-        </w:rPr>
-      </w:pPr>
-      <w:proofErr w:type="gramStart"/>
-      <w:r>
-        <w:rPr>
-          <w:sz w:val="24"/>
-          <w:szCs w:val="24"/>
-        </w:rPr>
-        <w:t>SCORE(</w:t>
-      </w:r>
-      <w:proofErr w:type="spellStart"/>
-      <w:proofErr w:type="gramEnd"/>
-      <w:r>
-        <w:rPr>
-          <w:rStyle w:val="CPCar"/>
-          <w:sz w:val="24"/>
-          <w:szCs w:val="24"/>
-        </w:rPr>
-        <w:t>id_score</w:t>
-      </w:r>
-      <w:proofErr w:type="spellEnd"/>
-      <w:r>
-        <w:rPr>
-          <w:sz w:val="24"/>
-          <w:szCs w:val="24"/>
-        </w:rPr>
         <w:t>, note</w:t>
-      </w:r>
-      <w:r>
-        <w:rPr>
-          <w:sz w:val="24"/>
-          <w:szCs w:val="24"/>
-        </w:rPr>
-        <w:t>)</w:t>
-      </w:r>
-    </w:p>
-    <w:p>
-      <w:pPr>
-        <w:rPr>
-          <w:sz w:val="24"/>
-          <w:szCs w:val="24"/>
-        </w:rPr>
-      </w:pPr>
-      <w:proofErr w:type="gramStart"/>
-      <w:r>
-        <w:rPr>
-          <w:sz w:val="24"/>
-          <w:szCs w:val="24"/>
-        </w:rPr>
-        <w:t>SOURCE(</w:t>
-      </w:r>
-      <w:proofErr w:type="spellStart"/>
-      <w:proofErr w:type="gramEnd"/>
-      <w:r>
-        <w:rPr>
-          <w:rStyle w:val="CPCar"/>
-          <w:sz w:val="24"/>
-          <w:szCs w:val="24"/>
-        </w:rPr>
-        <w:t>id_source</w:t>
-      </w:r>
-      <w:proofErr w:type="spellEnd"/>
-      <w:r>
-        <w:rPr>
-          <w:sz w:val="24"/>
-          <w:szCs w:val="24"/>
-        </w:rPr>
-        <w:t xml:space="preserve">, </w:t>
-      </w:r>
-      <w:proofErr w:type="spellStart"/>
-      <w:r>
-        <w:rPr>
-          <w:sz w:val="24"/>
-          <w:szCs w:val="24"/>
-        </w:rPr>
-        <w:t>nom_source</w:t>
-      </w:r>
-      <w:proofErr w:type="spellEnd"/>
-      <w:r>
-        <w:rPr>
-          <w:sz w:val="24"/>
-          <w:szCs w:val="24"/>
-        </w:rPr>
-        <w:t xml:space="preserve">, </w:t>
-      </w:r>
-      <w:r>
-        <w:rPr>
-          <w:rStyle w:val="CECPCar"/>
-          <w:sz w:val="24"/>
-          <w:szCs w:val="24"/>
-        </w:rPr>
-        <w:t>#</w:t>
-      </w:r>
-      <w:proofErr w:type="spellStart"/>
-      <w:r>
-        <w:rPr>
-          <w:rStyle w:val="CECPCar"/>
-          <w:sz w:val="24"/>
-          <w:szCs w:val="24"/>
-        </w:rPr>
-        <w:t>id_scor</w:t>
-      </w:r>
-      <w:r>
-        <w:rPr>
-          <w:rStyle w:val="CECPCar"/>
-          <w:sz w:val="24"/>
-          <w:szCs w:val="24"/>
-        </w:rPr>
-        <w:t>e</w:t>
-      </w:r>
-      <w:proofErr w:type="spellEnd"/>
-      <w:r>
-        <w:rPr>
-          <w:sz w:val="24"/>
-          <w:szCs w:val="24"/>
-        </w:rPr>
-        <w:t>)</w:t>
-      </w:r>
-    </w:p>
-    <w:p>
-      <w:pPr>
-        <w:rPr>
-          <w:sz w:val="24"/>
-          <w:szCs w:val="24"/>
-        </w:rPr>
-      </w:pPr>
-      <w:proofErr w:type="gramStart"/>
-      <w:r>
-        <w:rPr>
-          <w:sz w:val="24"/>
-          <w:szCs w:val="24"/>
-        </w:rPr>
-        <w:t>PLATEFORME(</w:t>
-      </w:r>
-      <w:proofErr w:type="spellStart"/>
-      <w:proofErr w:type="gramEnd"/>
-      <w:r>
-        <w:rPr>
-          <w:rStyle w:val="CPCar"/>
-          <w:sz w:val="24"/>
-          <w:szCs w:val="24"/>
-        </w:rPr>
-        <w:t>id_plateforme</w:t>
-      </w:r>
-      <w:proofErr w:type="spellEnd"/>
-      <w:r>
-        <w:rPr>
-          <w:sz w:val="24"/>
-          <w:szCs w:val="24"/>
-        </w:rPr>
-        <w:t>, nom, redirection, logo</w:t>
-      </w:r>
-      <w:r>
-        <w:rPr>
-          <w:sz w:val="24"/>
-          <w:szCs w:val="24"/>
-        </w:rPr>
-        <w:t>)</w:t>
-      </w:r>
-    </w:p>
-    <w:p>
-      <w:pPr>
-        <w:rPr>
-          <w:sz w:val="24"/>
-          <w:szCs w:val="24"/>
-        </w:rPr>
-      </w:pPr>
-      <w:proofErr w:type="gramStart"/>
-      <w:r>
-        <w:rPr>
-          <w:sz w:val="24"/>
-          <w:szCs w:val="24"/>
-        </w:rPr>
-        <w:t>DIFFUSER</w:t>
-      </w:r>
-      <w:r>
-        <w:rPr>
-          <w:rStyle w:val="CECPCar"/>
-          <w:sz w:val="24"/>
-          <w:szCs w:val="24"/>
-        </w:rPr>
-        <w:t>(</w:t>
-      </w:r>
-      <w:proofErr w:type="gramEnd"/>
-      <w:r>
-        <w:rPr>
-          <w:rStyle w:val="CECPCar"/>
-          <w:sz w:val="24"/>
-          <w:szCs w:val="24"/>
-          <w:u w:val="none"/>
-        </w:rPr>
-        <w:t>#</w:t>
-      </w:r>
-      <w:proofErr w:type="spellStart"/>
-      <w:r>
-        <w:rPr>
-          <w:rStyle w:val="CECPCar"/>
-          <w:sz w:val="24"/>
-          <w:szCs w:val="24"/>
-          <w:u w:val="none"/>
-        </w:rPr>
-        <w:t>id_video</w:t>
-      </w:r>
-      <w:proofErr w:type="spellEnd"/>
-      <w:r>
-        <w:rPr>
-          <w:rStyle w:val="CECPCar"/>
-          <w:sz w:val="24"/>
-          <w:szCs w:val="24"/>
-          <w:u w:val="none"/>
-        </w:rPr>
-        <w:t xml:space="preserve">, </w:t>
-      </w:r>
-      <w:r>
-        <w:rPr>
-          <w:rStyle w:val="CECPCar"/>
-          <w:sz w:val="24"/>
-          <w:szCs w:val="24"/>
-          <w:u w:val="none"/>
-        </w:rPr>
-        <w:t>#</w:t>
-      </w:r>
-      <w:proofErr w:type="spellStart"/>
-      <w:r>
-        <w:rPr>
-          <w:rStyle w:val="CECPCar"/>
-          <w:sz w:val="24"/>
-          <w:szCs w:val="24"/>
-          <w:u w:val="none"/>
-        </w:rPr>
-        <w:t>id_plateforme</w:t>
-      </w:r>
-      <w:proofErr w:type="spellEnd"/>
-      <w:r>
-        <w:rPr>
-          <w:sz w:val="24"/>
-          <w:szCs w:val="24"/>
-        </w:rPr>
-        <w:t>)</w:t>
       </w:r>
       <w:bookmarkStart w:id="0" w:name="_GoBack"/>
       <w:bookmarkEnd w:id="0"/>
-    </w:p>
-    <w:p>
-      <w:pPr>
-        <w:rPr>
-          <w:sz w:val="24"/>
-          <w:szCs w:val="24"/>
+      <w:r>
+        <w:rPr>
+          <w:sz w:val="24"/>
+          <w:szCs w:val="24"/>
+        </w:rPr>
+        <w:t>)</w:t>
+      </w:r>
+    </w:p>
+    <w:p>
+      <w:pPr>
+        <w:rPr>
+          <w:sz w:val="24"/>
+          <w:szCs w:val="24"/>
+        </w:rPr>
+      </w:pPr>
+      <w:r>
+        <w:rPr>
+          <w:sz w:val="24"/>
+          <w:szCs w:val="24"/>
+        </w:rPr>
+        <w:t>FILM (</w:t>
+      </w:r>
+      <w:r>
+        <w:rPr>
+          <w:rStyle w:val="CECPCar"/>
+          <w:sz w:val="24"/>
+          <w:szCs w:val="24"/>
+        </w:rPr>
+        <w:t>#</w:t>
+      </w:r>
+      <w:proofErr w:type="spellStart"/>
+      <w:r>
+        <w:rPr>
+          <w:rStyle w:val="CECPCar"/>
+          <w:sz w:val="24"/>
+          <w:szCs w:val="24"/>
+        </w:rPr>
+        <w:t>id_video</w:t>
+      </w:r>
+      <w:proofErr w:type="spellEnd"/>
+      <w:r>
+        <w:rPr>
+          <w:sz w:val="24"/>
+          <w:szCs w:val="24"/>
+        </w:rPr>
+        <w:t>, durée</w:t>
+      </w:r>
+      <w:r>
+        <w:rPr>
+          <w:sz w:val="24"/>
+          <w:szCs w:val="24"/>
+        </w:rPr>
+        <w:t>)</w:t>
+      </w:r>
+    </w:p>
+    <w:p>
+      <w:pPr>
+        <w:rPr>
+          <w:sz w:val="24"/>
+          <w:szCs w:val="24"/>
+          <w:lang w:val="en-US"/>
         </w:rPr>
       </w:pPr>
       <w:proofErr w:type="gramStart"/>
@@ -772,6 +358,474 @@
         <w:rPr>
           <w:sz w:val="24"/>
           <w:szCs w:val="24"/>
+          <w:lang w:val="en-US"/>
+        </w:rPr>
+        <w:t>SERIE(</w:t>
+      </w:r>
+      <w:proofErr w:type="gramEnd"/>
+      <w:r>
+        <w:rPr>
+          <w:rStyle w:val="CECPCar"/>
+          <w:sz w:val="24"/>
+          <w:szCs w:val="24"/>
+          <w:lang w:val="en-US"/>
+        </w:rPr>
+        <w:t>#</w:t>
+      </w:r>
+      <w:proofErr w:type="spellStart"/>
+      <w:r>
+        <w:rPr>
+          <w:rStyle w:val="CECPCar"/>
+          <w:sz w:val="24"/>
+          <w:szCs w:val="24"/>
+          <w:lang w:val="en-US"/>
+        </w:rPr>
+        <w:t>id_video</w:t>
+      </w:r>
+      <w:proofErr w:type="spellEnd"/>
+      <w:r>
+        <w:rPr>
+          <w:sz w:val="24"/>
+          <w:szCs w:val="24"/>
+          <w:lang w:val="en-US"/>
+        </w:rPr>
+        <w:t xml:space="preserve">, </w:t>
+      </w:r>
+      <w:proofErr w:type="spellStart"/>
+      <w:r>
+        <w:rPr>
+          <w:sz w:val="24"/>
+          <w:szCs w:val="24"/>
+          <w:lang w:val="en-US"/>
+        </w:rPr>
+        <w:t>nb_saison</w:t>
+      </w:r>
+      <w:proofErr w:type="spellEnd"/>
+      <w:r>
+        <w:rPr>
+          <w:sz w:val="24"/>
+          <w:szCs w:val="24"/>
+          <w:lang w:val="en-US"/>
+        </w:rPr>
+        <w:t xml:space="preserve">, </w:t>
+      </w:r>
+      <w:proofErr w:type="spellStart"/>
+      <w:r>
+        <w:rPr>
+          <w:sz w:val="24"/>
+          <w:szCs w:val="24"/>
+          <w:lang w:val="en-US"/>
+        </w:rPr>
+        <w:t>nb_episode</w:t>
+      </w:r>
+      <w:proofErr w:type="spellEnd"/>
+      <w:r>
+        <w:rPr>
+          <w:sz w:val="24"/>
+          <w:szCs w:val="24"/>
+          <w:lang w:val="en-US"/>
+        </w:rPr>
+        <w:t>)</w:t>
+      </w:r>
+    </w:p>
+    <w:p>
+      <w:pPr>
+        <w:rPr>
+          <w:sz w:val="24"/>
+          <w:szCs w:val="24"/>
+          <w:lang w:val="en-US"/>
+        </w:rPr>
+      </w:pPr>
+      <w:proofErr w:type="gramStart"/>
+      <w:r>
+        <w:rPr>
+          <w:sz w:val="24"/>
+          <w:szCs w:val="24"/>
+          <w:lang w:val="en-US"/>
+        </w:rPr>
+        <w:t>PRODUCTION(</w:t>
+      </w:r>
+      <w:proofErr w:type="spellStart"/>
+      <w:proofErr w:type="gramEnd"/>
+      <w:r>
+        <w:rPr>
+          <w:rStyle w:val="CPCar"/>
+          <w:sz w:val="24"/>
+          <w:szCs w:val="24"/>
+          <w:lang w:val="en-US"/>
+        </w:rPr>
+        <w:t>id_prod</w:t>
+      </w:r>
+      <w:proofErr w:type="spellEnd"/>
+      <w:r>
+        <w:rPr>
+          <w:sz w:val="24"/>
+          <w:szCs w:val="24"/>
+          <w:lang w:val="en-US"/>
+        </w:rPr>
+        <w:t>, nom</w:t>
+      </w:r>
+      <w:r>
+        <w:rPr>
+          <w:sz w:val="24"/>
+          <w:szCs w:val="24"/>
+          <w:lang w:val="en-US"/>
+        </w:rPr>
+        <w:t>)</w:t>
+      </w:r>
+    </w:p>
+    <w:p>
+      <w:pPr>
+        <w:rPr>
+          <w:sz w:val="24"/>
+          <w:szCs w:val="24"/>
+          <w:lang w:val="en-US"/>
+        </w:rPr>
+      </w:pPr>
+      <w:proofErr w:type="gramStart"/>
+      <w:r>
+        <w:rPr>
+          <w:sz w:val="24"/>
+          <w:szCs w:val="24"/>
+          <w:lang w:val="en-US"/>
+        </w:rPr>
+        <w:t>PRODUIRE(</w:t>
+      </w:r>
+      <w:proofErr w:type="gramEnd"/>
+      <w:r>
+        <w:rPr>
+          <w:sz w:val="24"/>
+          <w:szCs w:val="24"/>
+          <w:lang w:val="en-US"/>
+        </w:rPr>
+        <w:t>#</w:t>
+      </w:r>
+      <w:proofErr w:type="spellStart"/>
+      <w:r>
+        <w:rPr>
+          <w:sz w:val="24"/>
+          <w:szCs w:val="24"/>
+          <w:lang w:val="en-US"/>
+        </w:rPr>
+        <w:t>id_video</w:t>
+      </w:r>
+      <w:proofErr w:type="spellEnd"/>
+      <w:r>
+        <w:rPr>
+          <w:sz w:val="24"/>
+          <w:szCs w:val="24"/>
+          <w:lang w:val="en-US"/>
+        </w:rPr>
+        <w:t>, #</w:t>
+      </w:r>
+      <w:proofErr w:type="spellStart"/>
+      <w:r>
+        <w:rPr>
+          <w:sz w:val="24"/>
+          <w:szCs w:val="24"/>
+          <w:lang w:val="en-US"/>
+        </w:rPr>
+        <w:t>id_prod</w:t>
+      </w:r>
+      <w:proofErr w:type="spellEnd"/>
+      <w:r>
+        <w:rPr>
+          <w:sz w:val="24"/>
+          <w:szCs w:val="24"/>
+          <w:lang w:val="en-US"/>
+        </w:rPr>
+        <w:t>)</w:t>
+      </w:r>
+    </w:p>
+    <w:p>
+      <w:pPr>
+        <w:rPr>
+          <w:sz w:val="24"/>
+          <w:szCs w:val="24"/>
+          <w:lang w:val="en-US"/>
+        </w:rPr>
+      </w:pPr>
+      <w:proofErr w:type="gramStart"/>
+      <w:r>
+        <w:rPr>
+          <w:sz w:val="24"/>
+          <w:szCs w:val="24"/>
+          <w:lang w:val="en-US"/>
+        </w:rPr>
+        <w:t>SCORE(</w:t>
+      </w:r>
+      <w:proofErr w:type="spellStart"/>
+      <w:proofErr w:type="gramEnd"/>
+      <w:r>
+        <w:rPr>
+          <w:rStyle w:val="CPCar"/>
+          <w:sz w:val="24"/>
+          <w:szCs w:val="24"/>
+          <w:lang w:val="en-US"/>
+        </w:rPr>
+        <w:t>id_score</w:t>
+      </w:r>
+      <w:proofErr w:type="spellEnd"/>
+      <w:r>
+        <w:rPr>
+          <w:sz w:val="24"/>
+          <w:szCs w:val="24"/>
+          <w:lang w:val="en-US"/>
+        </w:rPr>
+        <w:t>, note</w:t>
+      </w:r>
+      <w:r>
+        <w:rPr>
+          <w:sz w:val="24"/>
+          <w:szCs w:val="24"/>
+          <w:lang w:val="en-US"/>
+        </w:rPr>
+        <w:t>)</w:t>
+      </w:r>
+    </w:p>
+    <w:p>
+      <w:pPr>
+        <w:rPr>
+          <w:sz w:val="24"/>
+          <w:szCs w:val="24"/>
+          <w:lang w:val="en-US"/>
+        </w:rPr>
+      </w:pPr>
+      <w:proofErr w:type="gramStart"/>
+      <w:r>
+        <w:rPr>
+          <w:sz w:val="24"/>
+          <w:szCs w:val="24"/>
+          <w:lang w:val="en-US"/>
+        </w:rPr>
+        <w:t>SOURCE(</w:t>
+      </w:r>
+      <w:proofErr w:type="spellStart"/>
+      <w:proofErr w:type="gramEnd"/>
+      <w:r>
+        <w:rPr>
+          <w:rStyle w:val="CPCar"/>
+          <w:sz w:val="24"/>
+          <w:szCs w:val="24"/>
+          <w:lang w:val="en-US"/>
+        </w:rPr>
+        <w:t>id_source</w:t>
+      </w:r>
+      <w:proofErr w:type="spellEnd"/>
+      <w:r>
+        <w:rPr>
+          <w:sz w:val="24"/>
+          <w:szCs w:val="24"/>
+          <w:lang w:val="en-US"/>
+        </w:rPr>
+        <w:t xml:space="preserve">, </w:t>
+      </w:r>
+      <w:proofErr w:type="spellStart"/>
+      <w:r>
+        <w:rPr>
+          <w:sz w:val="24"/>
+          <w:szCs w:val="24"/>
+          <w:lang w:val="en-US"/>
+        </w:rPr>
+        <w:t>nom_source</w:t>
+      </w:r>
+      <w:proofErr w:type="spellEnd"/>
+      <w:r>
+        <w:rPr>
+          <w:sz w:val="24"/>
+          <w:szCs w:val="24"/>
+          <w:lang w:val="en-US"/>
+        </w:rPr>
+        <w:t xml:space="preserve">, </w:t>
+      </w:r>
+      <w:r>
+        <w:rPr>
+          <w:rStyle w:val="CECPCar"/>
+          <w:sz w:val="24"/>
+          <w:szCs w:val="24"/>
+          <w:lang w:val="en-US"/>
+        </w:rPr>
+        <w:t>#</w:t>
+      </w:r>
+      <w:proofErr w:type="spellStart"/>
+      <w:r>
+        <w:rPr>
+          <w:rStyle w:val="CECPCar"/>
+          <w:sz w:val="24"/>
+          <w:szCs w:val="24"/>
+          <w:lang w:val="en-US"/>
+        </w:rPr>
+        <w:t>id_scor</w:t>
+      </w:r>
+      <w:r>
+        <w:rPr>
+          <w:rStyle w:val="CECPCar"/>
+          <w:sz w:val="24"/>
+          <w:szCs w:val="24"/>
+          <w:lang w:val="en-US"/>
+        </w:rPr>
+        <w:t>e</w:t>
+      </w:r>
+      <w:proofErr w:type="spellEnd"/>
+      <w:r>
+        <w:rPr>
+          <w:sz w:val="24"/>
+          <w:szCs w:val="24"/>
+          <w:lang w:val="en-US"/>
+        </w:rPr>
+        <w:t>)</w:t>
+      </w:r>
+    </w:p>
+    <w:p>
+      <w:pPr>
+        <w:rPr>
+          <w:sz w:val="24"/>
+          <w:szCs w:val="24"/>
+          <w:lang w:val="en-US"/>
+        </w:rPr>
+      </w:pPr>
+      <w:proofErr w:type="gramStart"/>
+      <w:r>
+        <w:rPr>
+          <w:sz w:val="24"/>
+          <w:szCs w:val="24"/>
+          <w:lang w:val="en-US"/>
+        </w:rPr>
+        <w:t>PLATEFORME(</w:t>
+      </w:r>
+      <w:proofErr w:type="spellStart"/>
+      <w:proofErr w:type="gramEnd"/>
+      <w:r>
+        <w:rPr>
+          <w:rStyle w:val="CPCar"/>
+          <w:sz w:val="24"/>
+          <w:szCs w:val="24"/>
+          <w:lang w:val="en-US"/>
+        </w:rPr>
+        <w:t>id_plateforme</w:t>
+      </w:r>
+      <w:proofErr w:type="spellEnd"/>
+      <w:r>
+        <w:rPr>
+          <w:sz w:val="24"/>
+          <w:szCs w:val="24"/>
+          <w:lang w:val="en-US"/>
+        </w:rPr>
+        <w:t>, nom, redirection, logo</w:t>
+      </w:r>
+      <w:r>
+        <w:rPr>
+          <w:sz w:val="24"/>
+          <w:szCs w:val="24"/>
+          <w:lang w:val="en-US"/>
+        </w:rPr>
+        <w:t>)</w:t>
+      </w:r>
+    </w:p>
+    <w:p>
+      <w:pPr>
+        <w:rPr>
+          <w:sz w:val="24"/>
+          <w:szCs w:val="24"/>
+          <w:lang w:val="en-US"/>
+        </w:rPr>
+      </w:pPr>
+      <w:proofErr w:type="gramStart"/>
+      <w:r>
+        <w:rPr>
+          <w:sz w:val="24"/>
+          <w:szCs w:val="24"/>
+          <w:lang w:val="en-US"/>
+        </w:rPr>
+        <w:t>DIFFUSER</w:t>
+      </w:r>
+      <w:r>
+        <w:rPr>
+          <w:rStyle w:val="CECPCar"/>
+          <w:sz w:val="24"/>
+          <w:szCs w:val="24"/>
+          <w:lang w:val="en-US"/>
+        </w:rPr>
+        <w:t>(</w:t>
+      </w:r>
+      <w:proofErr w:type="gramEnd"/>
+      <w:r>
+        <w:rPr>
+          <w:rStyle w:val="CECPCar"/>
+          <w:sz w:val="24"/>
+          <w:szCs w:val="24"/>
+          <w:u w:val="none"/>
+          <w:lang w:val="en-US"/>
+        </w:rPr>
+        <w:t>#</w:t>
+      </w:r>
+      <w:proofErr w:type="spellStart"/>
+      <w:r>
+        <w:rPr>
+          <w:rStyle w:val="CECPCar"/>
+          <w:sz w:val="24"/>
+          <w:szCs w:val="24"/>
+          <w:u w:val="none"/>
+          <w:lang w:val="en-US"/>
+        </w:rPr>
+        <w:t>id_video</w:t>
+      </w:r>
+      <w:proofErr w:type="spellEnd"/>
+      <w:r>
+        <w:rPr>
+          <w:rStyle w:val="CECPCar"/>
+          <w:sz w:val="24"/>
+          <w:szCs w:val="24"/>
+          <w:u w:val="none"/>
+          <w:lang w:val="en-US"/>
+        </w:rPr>
+        <w:t xml:space="preserve">, </w:t>
+      </w:r>
+      <w:r>
+        <w:rPr>
+          <w:rStyle w:val="CECPCar"/>
+          <w:sz w:val="24"/>
+          <w:szCs w:val="24"/>
+          <w:u w:val="none"/>
+          <w:lang w:val="en-US"/>
+        </w:rPr>
+        <w:t>#</w:t>
+      </w:r>
+      <w:proofErr w:type="spellStart"/>
+      <w:r>
+        <w:rPr>
+          <w:rStyle w:val="CECPCar"/>
+          <w:sz w:val="24"/>
+          <w:szCs w:val="24"/>
+          <w:u w:val="none"/>
+          <w:lang w:val="en-US"/>
+        </w:rPr>
+        <w:t>id_plateforme</w:t>
+      </w:r>
+      <w:proofErr w:type="spellEnd"/>
+      <w:r>
+        <w:rPr>
+          <w:sz w:val="24"/>
+          <w:szCs w:val="24"/>
+          <w:lang w:val="en-US"/>
+        </w:rPr>
+        <w:t>)</w:t>
+      </w:r>
+    </w:p>
+    <w:p>
+      <w:pPr>
+        <w:rPr>
+          <w:sz w:val="24"/>
+          <w:szCs w:val="24"/>
+          <w:lang w:val="en-US"/>
+        </w:rPr>
+      </w:pPr>
+      <w:proofErr w:type="gramStart"/>
+      <w:r>
+        <w:rPr>
+          <w:sz w:val="24"/>
+          <w:szCs w:val="24"/>
+          <w:lang w:val="en-US"/>
         </w:rPr>
         <w:t>CATEGORIE(</w:t>
       </w:r>
@@ -782,6 +836,7 @@
           <w:rStyle w:val="CPCar"/>
           <w:sz w:val="24"/>
           <w:szCs w:val="24"/>
+          <w:lang w:val="en-US"/>
         </w:rPr>
         <w:t>id_categ</w:t>
       </w:r>
@@ -790,13 +845,25 @@
         <w:rPr>
           <w:sz w:val="24"/>
           <w:szCs w:val="24"/>
-        </w:rPr>
-        <w:t>, libellé</w:t>
-      </w:r>
-      <w:r>
-        <w:rPr>
-          <w:sz w:val="24"/>
-          <w:szCs w:val="24"/>
+          <w:lang w:val="en-US"/>
+        </w:rPr>
+        <w:t xml:space="preserve">, </w:t>
+      </w:r>
+      <w:proofErr w:type="spellStart"/>
+      <w:r>
+        <w:rPr>
+          <w:sz w:val="24"/>
+          <w:szCs w:val="24"/>
+          <w:lang w:val="en-US"/>
+        </w:rPr>
+        <w:t>libellé</w:t>
+      </w:r>
+      <w:proofErr w:type="spellEnd"/>
+      <w:r>
+        <w:rPr>
+          <w:sz w:val="24"/>
+          <w:szCs w:val="24"/>
+          <w:lang w:val="en-US"/>
         </w:rPr>
         <w:t>)</w:t>
       </w:r>
@@ -806,6 +873,7 @@
         <w:rPr>
           <w:sz w:val="24"/>
           <w:szCs w:val="24"/>
+          <w:lang w:val="en-US"/>
         </w:rPr>
       </w:pPr>
       <w:proofErr w:type="gramStart"/>
@@ -813,6 +881,7 @@
         <w:rPr>
           <w:sz w:val="24"/>
           <w:szCs w:val="24"/>
+          <w:lang w:val="en-US"/>
         </w:rPr>
         <w:t>APPARTENIR(</w:t>
       </w:r>
@@ -823,6 +892,7 @@
           <w:sz w:val="24"/>
           <w:szCs w:val="24"/>
           <w:u w:val="none"/>
+          <w:lang w:val="en-US"/>
         </w:rPr>
         <w:t>#</w:t>
       </w:r>
@@ -833,6 +903,7 @@
           <w:sz w:val="24"/>
           <w:szCs w:val="24"/>
           <w:u w:val="none"/>
+          <w:lang w:val="en-US"/>
         </w:rPr>
         <w:t>id_video</w:t>
       </w:r>
@@ -843,6 +914,7 @@
           <w:sz w:val="24"/>
           <w:szCs w:val="24"/>
           <w:u w:val="none"/>
+          <w:lang w:val="en-US"/>
         </w:rPr>
         <w:t xml:space="preserve">, </w:t>
       </w:r>
@@ -852,6 +924,7 @@
           <w:sz w:val="24"/>
           <w:szCs w:val="24"/>
           <w:u w:val="none"/>
+          <w:lang w:val="en-US"/>
         </w:rPr>
         <w:t>#</w:t>
       </w:r>
@@ -862,6 +935,7 @@
           <w:sz w:val="24"/>
           <w:szCs w:val="24"/>
           <w:u w:val="none"/>
+          <w:lang w:val="en-US"/>
         </w:rPr>
         <w:t>id_categ</w:t>
       </w:r>
@@ -870,6 +944,7 @@
         <w:rPr>
           <w:sz w:val="24"/>
           <w:szCs w:val="24"/>
+          <w:lang w:val="en-US"/>
         </w:rPr>
         <w:t>)</w:t>
       </w:r>
@@ -1036,6 +1111,7 @@
         <w:rPr>
           <w:sz w:val="24"/>
           <w:szCs w:val="24"/>
+          <w:lang w:val="en-US"/>
         </w:rPr>
       </w:pPr>
       <w:proofErr w:type="gramStart"/>
@@ -1043,6 +1119,7 @@
         <w:rPr>
           <w:sz w:val="24"/>
           <w:szCs w:val="24"/>
+          <w:lang w:val="en-US"/>
         </w:rPr>
         <w:t>POSSEDER(</w:t>
       </w:r>
@@ -1052,6 +1129,7 @@
           <w:i/>
           <w:sz w:val="24"/>
           <w:szCs w:val="24"/>
+          <w:lang w:val="en-US"/>
         </w:rPr>
         <w:t>#</w:t>
       </w:r>
@@ -1061,6 +1139,7 @@
           <w:i/>
           <w:sz w:val="24"/>
           <w:szCs w:val="24"/>
+          <w:lang w:val="en-US"/>
         </w:rPr>
         <w:t>id_personne</w:t>
       </w:r>
@@ -1070,6 +1149,7 @@
           <w:i/>
           <w:sz w:val="24"/>
           <w:szCs w:val="24"/>
+          <w:lang w:val="en-US"/>
         </w:rPr>
         <w:t xml:space="preserve">, </w:t>
       </w:r>
@@ -1078,6 +1158,7 @@
           <w:i/>
           <w:sz w:val="24"/>
           <w:szCs w:val="24"/>
+          <w:lang w:val="en-US"/>
         </w:rPr>
         <w:t>#</w:t>
       </w:r>
@@ -1087,6 +1168,7 @@
           <w:i/>
           <w:sz w:val="24"/>
           <w:szCs w:val="24"/>
+          <w:lang w:val="en-US"/>
         </w:rPr>
         <w:t>id_role</w:t>
       </w:r>
@@ -1095,6 +1177,7 @@
         <w:rPr>
           <w:sz w:val="24"/>
           <w:szCs w:val="24"/>
+          <w:lang w:val="en-US"/>
         </w:rPr>
         <w:t>)</w:t>
       </w:r>

--- a/Documentation/Modèle MLD.docx
+++ b/Documentation/Modèle MLD.docx
@@ -146,12 +146,14 @@
         <w:rPr>
           <w:sz w:val="24"/>
           <w:szCs w:val="24"/>
-        </w:rPr>
-      </w:pPr>
-      <w:r>
-        <w:rPr>
-          <w:sz w:val="24"/>
-          <w:szCs w:val="24"/>
+          <w:lang w:val="en-US"/>
+        </w:rPr>
+      </w:pPr>
+      <w:r>
+        <w:rPr>
+          <w:sz w:val="24"/>
+          <w:szCs w:val="24"/>
+          <w:lang w:val="en-US"/>
         </w:rPr>
         <w:t>VIDEO (</w:t>
       </w:r>
@@ -161,6 +163,7 @@
           <w:rStyle w:val="CPCar"/>
           <w:sz w:val="24"/>
           <w:szCs w:val="24"/>
+          <w:lang w:val="en-US"/>
         </w:rPr>
         <w:t>id_video</w:t>
       </w:r>
@@ -169,14 +172,34 @@
         <w:rPr>
           <w:sz w:val="24"/>
           <w:szCs w:val="24"/>
-        </w:rPr>
-        <w:t xml:space="preserve">, titre, </w:t>
-      </w:r>
-      <w:proofErr w:type="spellStart"/>
-      <w:r>
-        <w:rPr>
-          <w:sz w:val="24"/>
-          <w:szCs w:val="24"/>
+          <w:lang w:val="en-US"/>
+        </w:rPr>
+        <w:t xml:space="preserve">, </w:t>
+      </w:r>
+      <w:proofErr w:type="spellStart"/>
+      <w:r>
+        <w:rPr>
+          <w:sz w:val="24"/>
+          <w:szCs w:val="24"/>
+          <w:lang w:val="en-US"/>
+        </w:rPr>
+        <w:t>titre</w:t>
+      </w:r>
+      <w:proofErr w:type="spellEnd"/>
+      <w:r>
+        <w:rPr>
+          <w:sz w:val="24"/>
+          <w:szCs w:val="24"/>
+          <w:lang w:val="en-US"/>
+        </w:rPr>
+        <w:t xml:space="preserve">, </w:t>
+      </w:r>
+      <w:proofErr w:type="spellStart"/>
+      <w:r>
+        <w:rPr>
+          <w:sz w:val="24"/>
+          <w:szCs w:val="24"/>
+          <w:lang w:val="en-US"/>
         </w:rPr>
         <w:t>date_sortie</w:t>
       </w:r>
@@ -185,29 +208,27 @@
         <w:rPr>
           <w:sz w:val="24"/>
           <w:szCs w:val="24"/>
-        </w:rPr>
-        <w:t xml:space="preserve">, poster, plot, </w:t>
-      </w:r>
-      <w:proofErr w:type="spellStart"/>
-      <w:r>
-        <w:rPr>
-          <w:sz w:val="24"/>
-          <w:szCs w:val="24"/>
-        </w:rPr>
-        <w:t>trailer</w:t>
-      </w:r>
-      <w:proofErr w:type="spellEnd"/>
-      <w:r>
-        <w:rPr>
-          <w:sz w:val="24"/>
-          <w:szCs w:val="24"/>
-        </w:rPr>
-        <w:t>, vo</w:t>
-      </w:r>
-      <w:r>
-        <w:rPr>
-          <w:sz w:val="24"/>
-          <w:szCs w:val="24"/>
+          <w:lang w:val="en-US"/>
+        </w:rPr>
+        <w:t xml:space="preserve">, poster, plot, trailer, </w:t>
+      </w:r>
+      <w:proofErr w:type="spellStart"/>
+      <w:proofErr w:type="gramStart"/>
+      <w:r>
+        <w:rPr>
+          <w:sz w:val="24"/>
+          <w:szCs w:val="24"/>
+          <w:lang w:val="en-US"/>
+        </w:rPr>
+        <w:t>vo</w:t>
+      </w:r>
+      <w:proofErr w:type="spellEnd"/>
+      <w:proofErr w:type="gramEnd"/>
+      <w:r>
+        <w:rPr>
+          <w:sz w:val="24"/>
+          <w:szCs w:val="24"/>
+          <w:lang w:val="en-US"/>
         </w:rPr>
         <w:t>)</w:t>
       </w:r>
@@ -217,28 +238,56 @@
         <w:rPr>
           <w:sz w:val="24"/>
           <w:szCs w:val="24"/>
-        </w:rPr>
-      </w:pPr>
-      <w:r>
-        <w:rPr>
-          <w:sz w:val="24"/>
-          <w:szCs w:val="24"/>
-        </w:rPr>
-        <w:t>SCORER</w:t>
+          <w:lang w:val="en-US"/>
+        </w:rPr>
+      </w:pPr>
+      <w:proofErr w:type="gramStart"/>
+      <w:r>
+        <w:rPr>
+          <w:sz w:val="24"/>
+          <w:szCs w:val="24"/>
+          <w:lang w:val="en-US"/>
+        </w:rPr>
+        <w:t>RATING</w:t>
       </w:r>
       <w:r>
         <w:rPr>
           <w:rStyle w:val="CECar"/>
           <w:sz w:val="24"/>
           <w:szCs w:val="24"/>
+          <w:lang w:val="en-US"/>
         </w:rPr>
         <w:t>(</w:t>
       </w:r>
+      <w:proofErr w:type="spellStart"/>
+      <w:proofErr w:type="gramEnd"/>
       <w:r>
         <w:rPr>
           <w:rStyle w:val="CECar"/>
-          <w:sz w:val="24"/>
-          <w:szCs w:val="24"/>
+          <w:i w:val="0"/>
+          <w:sz w:val="24"/>
+          <w:szCs w:val="24"/>
+          <w:lang w:val="en-US"/>
+        </w:rPr>
+        <w:t>id_rating</w:t>
+      </w:r>
+      <w:proofErr w:type="spellEnd"/>
+      <w:r>
+        <w:rPr>
+          <w:rStyle w:val="CECar"/>
+          <w:sz w:val="24"/>
+          <w:szCs w:val="24"/>
+          <w:u w:val="none"/>
+          <w:lang w:val="en-US"/>
+        </w:rPr>
+        <w:t xml:space="preserve">, </w:t>
+      </w:r>
+      <w:r>
+        <w:rPr>
+          <w:rStyle w:val="CECar"/>
+          <w:sz w:val="24"/>
+          <w:szCs w:val="24"/>
+          <w:lang w:val="en-US"/>
         </w:rPr>
         <w:t>#</w:t>
       </w:r>
@@ -248,52 +297,67 @@
           <w:rStyle w:val="CECar"/>
           <w:sz w:val="24"/>
           <w:szCs w:val="24"/>
-        </w:rPr>
-        <w:t>id_utilisateur</w:t>
-      </w:r>
-      <w:proofErr w:type="spellEnd"/>
-      <w:r>
-        <w:rPr>
-          <w:rStyle w:val="CECar"/>
-          <w:sz w:val="24"/>
-          <w:szCs w:val="24"/>
-          <w:u w:val="none"/>
-        </w:rPr>
-        <w:t xml:space="preserve">, </w:t>
-      </w:r>
-      <w:r>
-        <w:rPr>
-          <w:rStyle w:val="CECar"/>
-          <w:sz w:val="24"/>
-          <w:szCs w:val="24"/>
-        </w:rPr>
-        <w:t>#</w:t>
-      </w:r>
-      <w:proofErr w:type="spellStart"/>
-      <w:r>
-        <w:rPr>
-          <w:rStyle w:val="CECar"/>
-          <w:sz w:val="24"/>
-          <w:szCs w:val="24"/>
-        </w:rPr>
-        <w:t>id_video</w:t>
-      </w:r>
-      <w:proofErr w:type="spellEnd"/>
-      <w:r>
-        <w:rPr>
-          <w:rStyle w:val="CECar"/>
-          <w:sz w:val="24"/>
-          <w:szCs w:val="24"/>
-          <w:u w:val="none"/>
-        </w:rPr>
-        <w:t>, note</w:t>
+          <w:lang w:val="en-US"/>
+        </w:rPr>
+        <w:t>id_</w:t>
       </w:r>
       <w:bookmarkStart w:id="0" w:name="_GoBack"/>
       <w:bookmarkEnd w:id="0"/>
       <w:r>
         <w:rPr>
-          <w:sz w:val="24"/>
-          <w:szCs w:val="24"/>
+          <w:rStyle w:val="CECar"/>
+          <w:sz w:val="24"/>
+          <w:szCs w:val="24"/>
+          <w:lang w:val="en-US"/>
+        </w:rPr>
+        <w:t>utilisateur</w:t>
+      </w:r>
+      <w:proofErr w:type="spellEnd"/>
+      <w:r>
+        <w:rPr>
+          <w:rStyle w:val="CECar"/>
+          <w:sz w:val="24"/>
+          <w:szCs w:val="24"/>
+          <w:u w:val="none"/>
+          <w:lang w:val="en-US"/>
+        </w:rPr>
+        <w:t xml:space="preserve">, </w:t>
+      </w:r>
+      <w:r>
+        <w:rPr>
+          <w:rStyle w:val="CECar"/>
+          <w:sz w:val="24"/>
+          <w:szCs w:val="24"/>
+          <w:lang w:val="en-US"/>
+        </w:rPr>
+        <w:t>#</w:t>
+      </w:r>
+      <w:proofErr w:type="spellStart"/>
+      <w:r>
+        <w:rPr>
+          <w:rStyle w:val="CECar"/>
+          <w:sz w:val="24"/>
+          <w:szCs w:val="24"/>
+          <w:lang w:val="en-US"/>
+        </w:rPr>
+        <w:t>id_video</w:t>
+      </w:r>
+      <w:proofErr w:type="spellEnd"/>
+      <w:r>
+        <w:rPr>
+          <w:rStyle w:val="CECar"/>
+          <w:sz w:val="24"/>
+          <w:szCs w:val="24"/>
+          <w:u w:val="none"/>
+          <w:lang w:val="en-US"/>
+        </w:rPr>
+        <w:t>, note</w:t>
+      </w:r>
+      <w:r>
+        <w:rPr>
+          <w:sz w:val="24"/>
+          <w:szCs w:val="24"/>
+          <w:lang w:val="en-US"/>
         </w:rPr>
         <w:t>)</w:t>
       </w:r>
@@ -303,12 +367,14 @@
         <w:rPr>
           <w:sz w:val="24"/>
           <w:szCs w:val="24"/>
-        </w:rPr>
-      </w:pPr>
-      <w:r>
-        <w:rPr>
-          <w:sz w:val="24"/>
-          <w:szCs w:val="24"/>
+          <w:lang w:val="en-US"/>
+        </w:rPr>
+      </w:pPr>
+      <w:r>
+        <w:rPr>
+          <w:sz w:val="24"/>
+          <w:szCs w:val="24"/>
+          <w:lang w:val="en-US"/>
         </w:rPr>
         <w:t>FILM (</w:t>
       </w:r>
@@ -317,6 +383,7 @@
           <w:rStyle w:val="CECPCar"/>
           <w:sz w:val="24"/>
           <w:szCs w:val="24"/>
+          <w:lang w:val="en-US"/>
         </w:rPr>
         <w:t>#</w:t>
       </w:r>
@@ -326,6 +393,7 @@
           <w:rStyle w:val="CECPCar"/>
           <w:sz w:val="24"/>
           <w:szCs w:val="24"/>
+          <w:lang w:val="en-US"/>
         </w:rPr>
         <w:t>id_video</w:t>
       </w:r>
@@ -334,13 +402,25 @@
         <w:rPr>
           <w:sz w:val="24"/>
           <w:szCs w:val="24"/>
-        </w:rPr>
-        <w:t>, durée</w:t>
-      </w:r>
-      <w:r>
-        <w:rPr>
-          <w:sz w:val="24"/>
-          <w:szCs w:val="24"/>
+          <w:lang w:val="en-US"/>
+        </w:rPr>
+        <w:t xml:space="preserve">, </w:t>
+      </w:r>
+      <w:proofErr w:type="spellStart"/>
+      <w:r>
+        <w:rPr>
+          <w:sz w:val="24"/>
+          <w:szCs w:val="24"/>
+          <w:lang w:val="en-US"/>
+        </w:rPr>
+        <w:t>durée</w:t>
+      </w:r>
+      <w:proofErr w:type="spellEnd"/>
+      <w:r>
+        <w:rPr>
+          <w:sz w:val="24"/>
+          <w:szCs w:val="24"/>
+          <w:lang w:val="en-US"/>
         </w:rPr>
         <w:t>)</w:t>
       </w:r>
